--- a/Document/이서연 기록/11주차 이서연 기록.docx
+++ b/Document/이서연 기록/11주차 이서연 기록.docx
@@ -556,6 +556,7 @@
       <w:r>
         <w:rPr>
           <w:rFonts w:ascii="나눔스퀘어라운드 Light" w:eastAsia="나눔스퀘어라운드 Light" w:hAnsi="나눔스퀘어라운드 Light" w:cs="돋움체"/>
+          <w:noProof/>
           <w:color w:val="833C0B" w:themeColor="accent2" w:themeShade="80"/>
           <w:kern w:val="0"/>
           <w:szCs w:val="20"/>
@@ -787,7 +788,7 @@
       <w:pPr>
         <w:jc w:val="left"/>
         <w:rPr>
-          <w:rFonts w:ascii="나눔스퀘어라운드 Light" w:eastAsia="나눔스퀘어라운드 Light" w:hAnsi="나눔스퀘어라운드 Light" w:cs="돋움체" w:hint="eastAsia"/>
+          <w:rFonts w:ascii="나눔스퀘어라운드 Light" w:eastAsia="나눔스퀘어라운드 Light" w:hAnsi="나눔스퀘어라운드 Light" w:cs="돋움체"/>
           <w:color w:val="833C0B" w:themeColor="accent2" w:themeShade="80"/>
           <w:kern w:val="0"/>
           <w:szCs w:val="20"/>
@@ -1025,10 +1026,536 @@
       <w:pPr>
         <w:jc w:val="left"/>
         <w:rPr>
-          <w:rFonts w:ascii="나눔스퀘어라운드 Light" w:eastAsia="나눔스퀘어라운드 Light" w:hAnsi="나눔스퀘어라운드 Light" w:hint="eastAsia"/>
-          <w:szCs w:val="20"/>
-        </w:rPr>
-      </w:pPr>
+          <w:rFonts w:ascii="나눔스퀘어라운드 Light" w:eastAsia="나눔스퀘어라운드 Light" w:hAnsi="나눔스퀘어라운드 Light"/>
+          <w:szCs w:val="20"/>
+        </w:rPr>
+      </w:pPr>
+      <w:r>
+        <w:rPr>
+          <w:rFonts w:ascii="나눔스퀘어라운드 Light" w:eastAsia="나눔스퀘어라운드 Light" w:hAnsi="나눔스퀘어라운드 Light" w:hint="eastAsia"/>
+          <w:szCs w:val="20"/>
+        </w:rPr>
+        <w:lastRenderedPageBreak/>
+        <w:t>D</w:t>
+      </w:r>
+      <w:r>
+        <w:rPr>
+          <w:rFonts w:ascii="나눔스퀘어라운드 Light" w:eastAsia="나눔스퀘어라운드 Light" w:hAnsi="나눔스퀘어라운드 Light"/>
+          <w:szCs w:val="20"/>
+        </w:rPr>
+        <w:t>ebug Shader</w:t>
+      </w:r>
+      <w:r>
+        <w:rPr>
+          <w:rFonts w:ascii="나눔스퀘어라운드 Light" w:eastAsia="나눔스퀘어라운드 Light" w:hAnsi="나눔스퀘어라운드 Light" w:hint="eastAsia"/>
+          <w:szCs w:val="20"/>
+        </w:rPr>
+        <w:t xml:space="preserve">의 </w:t>
+      </w:r>
+      <w:r>
+        <w:rPr>
+          <w:rFonts w:ascii="나눔스퀘어라운드 Light" w:eastAsia="나눔스퀘어라운드 Light" w:hAnsi="나눔스퀘어라운드 Light"/>
+          <w:szCs w:val="20"/>
+        </w:rPr>
+        <w:t>Texture Resource</w:t>
+      </w:r>
+      <w:r>
+        <w:rPr>
+          <w:rFonts w:ascii="나눔스퀘어라운드 Light" w:eastAsia="나눔스퀘어라운드 Light" w:hAnsi="나눔스퀘어라운드 Light" w:hint="eastAsia"/>
+          <w:szCs w:val="20"/>
+        </w:rPr>
+        <w:t xml:space="preserve">는 </w:t>
+      </w:r>
+      <w:r>
+        <w:rPr>
+          <w:rFonts w:ascii="나눔스퀘어라운드 Light" w:eastAsia="나눔스퀘어라운드 Light" w:hAnsi="나눔스퀘어라운드 Light"/>
+          <w:szCs w:val="20"/>
+        </w:rPr>
+        <w:t>Screen Shader</w:t>
+      </w:r>
+      <w:r>
+        <w:rPr>
+          <w:rFonts w:ascii="나눔스퀘어라운드 Light" w:eastAsia="나눔스퀘어라운드 Light" w:hAnsi="나눔스퀘어라운드 Light" w:hint="eastAsia"/>
+          <w:szCs w:val="20"/>
+        </w:rPr>
+        <w:t xml:space="preserve">와 같은 것을 사용하지만 </w:t>
+      </w:r>
+      <w:r>
+        <w:rPr>
+          <w:rFonts w:ascii="나눔스퀘어라운드 Light" w:eastAsia="나눔스퀘어라운드 Light" w:hAnsi="나눔스퀘어라운드 Light"/>
+          <w:szCs w:val="20"/>
+        </w:rPr>
+        <w:t>Screen Shader</w:t>
+      </w:r>
+      <w:r>
+        <w:rPr>
+          <w:rFonts w:ascii="나눔스퀘어라운드 Light" w:eastAsia="나눔스퀘어라운드 Light" w:hAnsi="나눔스퀘어라운드 Light" w:hint="eastAsia"/>
+          <w:szCs w:val="20"/>
+        </w:rPr>
+        <w:t xml:space="preserve">는 화면 전체 크기의 리소스를 사용하는 반면에 </w:t>
+      </w:r>
+      <w:r>
+        <w:rPr>
+          <w:rFonts w:ascii="나눔스퀘어라운드 Light" w:eastAsia="나눔스퀘어라운드 Light" w:hAnsi="나눔스퀘어라운드 Light"/>
+          <w:szCs w:val="20"/>
+        </w:rPr>
+        <w:t>Debug Shader</w:t>
+      </w:r>
+      <w:r>
+        <w:rPr>
+          <w:rFonts w:ascii="나눔스퀘어라운드 Light" w:eastAsia="나눔스퀘어라운드 Light" w:hAnsi="나눔스퀘어라운드 Light" w:hint="eastAsia"/>
+          <w:szCs w:val="20"/>
+        </w:rPr>
+        <w:t>는</w:t>
+      </w:r>
+      <w:r>
+        <w:rPr>
+          <w:rFonts w:ascii="나눔스퀘어라운드 Light" w:eastAsia="나눔스퀘어라운드 Light" w:hAnsi="나눔스퀘어라운드 Light"/>
+          <w:szCs w:val="20"/>
+        </w:rPr>
+        <w:t xml:space="preserve"> Screen</w:t>
+      </w:r>
+      <w:r>
+        <w:rPr>
+          <w:rFonts w:ascii="나눔스퀘어라운드 Light" w:eastAsia="나눔스퀘어라운드 Light" w:hAnsi="나눔스퀘어라운드 Light" w:hint="eastAsia"/>
+          <w:szCs w:val="20"/>
+        </w:rPr>
+        <w:t xml:space="preserve">위에 여러 </w:t>
+      </w:r>
+      <w:r>
+        <w:rPr>
+          <w:rFonts w:ascii="나눔스퀘어라운드 Light" w:eastAsia="나눔스퀘어라운드 Light" w:hAnsi="나눔스퀘어라운드 Light"/>
+          <w:szCs w:val="20"/>
+        </w:rPr>
+        <w:t>Debug</w:t>
+      </w:r>
+      <w:r>
+        <w:rPr>
+          <w:rFonts w:ascii="나눔스퀘어라운드 Light" w:eastAsia="나눔스퀘어라운드 Light" w:hAnsi="나눔스퀘어라운드 Light" w:hint="eastAsia"/>
+          <w:szCs w:val="20"/>
+        </w:rPr>
+        <w:t>화면을 띄워야 하므로 크기가 작아야 한다.</w:t>
+      </w:r>
+    </w:p>
+    <w:p>
+      <w:pPr>
+        <w:jc w:val="left"/>
+        <w:rPr>
+          <w:rFonts w:ascii="나눔스퀘어라운드 Light" w:eastAsia="나눔스퀘어라운드 Light" w:hAnsi="나눔스퀘어라운드 Light"/>
+          <w:szCs w:val="20"/>
+        </w:rPr>
+      </w:pPr>
+      <w:r>
+        <w:rPr>
+          <w:rFonts w:ascii="나눔스퀘어라운드 Light" w:eastAsia="나눔스퀘어라운드 Light" w:hAnsi="나눔스퀘어라운드 Light" w:hint="eastAsia"/>
+          <w:szCs w:val="20"/>
+        </w:rPr>
+        <w:t xml:space="preserve">하지만 이미 만들어진 </w:t>
+      </w:r>
+      <w:r>
+        <w:rPr>
+          <w:rFonts w:ascii="나눔스퀘어라운드 Light" w:eastAsia="나눔스퀘어라운드 Light" w:hAnsi="나눔스퀘어라운드 Light"/>
+          <w:szCs w:val="20"/>
+        </w:rPr>
+        <w:t>Resource</w:t>
+      </w:r>
+      <w:r>
+        <w:rPr>
+          <w:rFonts w:ascii="나눔스퀘어라운드 Light" w:eastAsia="나눔스퀘어라운드 Light" w:hAnsi="나눔스퀘어라운드 Light" w:hint="eastAsia"/>
+          <w:szCs w:val="20"/>
+        </w:rPr>
+        <w:t xml:space="preserve">의 크기를 바꾸어 주는 것은 불가능하므로 작은 사이즈의 </w:t>
+      </w:r>
+      <w:r>
+        <w:rPr>
+          <w:rFonts w:ascii="나눔스퀘어라운드 Light" w:eastAsia="나눔스퀘어라운드 Light" w:hAnsi="나눔스퀘어라운드 Light"/>
+          <w:szCs w:val="20"/>
+        </w:rPr>
+        <w:t>Texture Resource</w:t>
+      </w:r>
+      <w:r>
+        <w:rPr>
+          <w:rFonts w:ascii="나눔스퀘어라운드 Light" w:eastAsia="나눔스퀘어라운드 Light" w:hAnsi="나눔스퀘어라운드 Light" w:hint="eastAsia"/>
+          <w:szCs w:val="20"/>
+        </w:rPr>
+        <w:t>를 다시 만들어 주려고 한다.</w:t>
+      </w:r>
+    </w:p>
+    <w:p>
+      <w:pPr>
+        <w:jc w:val="left"/>
+        <w:rPr>
+          <w:rFonts w:ascii="나눔스퀘어라운드 Light" w:eastAsia="나눔스퀘어라운드 Light" w:hAnsi="나눔스퀘어라운드 Light"/>
+          <w:szCs w:val="20"/>
+        </w:rPr>
+      </w:pPr>
+      <w:r>
+        <w:rPr>
+          <w:rFonts w:ascii="나눔스퀘어라운드 Light" w:eastAsia="나눔스퀘어라운드 Light" w:hAnsi="나눔스퀘어라운드 Light"/>
+          <w:noProof/>
+          <w:szCs w:val="20"/>
+        </w:rPr>
+        <w:drawing>
+          <wp:inline distT="0" distB="0" distL="0" distR="0" wp14:anchorId="36B254A6" wp14:editId="72664542">
+            <wp:extent cx="4553585" cy="190527"/>
+            <wp:effectExtent l="0" t="0" r="0" b="0"/>
+            <wp:docPr id="8" name="그림 8"/>
+            <wp:cNvGraphicFramePr>
+              <a:graphicFrameLocks xmlns:a="http://schemas.openxmlformats.org/drawingml/2006/main" noChangeAspect="1"/>
+            </wp:cNvGraphicFramePr>
+            <a:graphic xmlns:a="http://schemas.openxmlformats.org/drawingml/2006/main">
+              <a:graphicData uri="http://schemas.openxmlformats.org/drawingml/2006/picture">
+                <pic:pic xmlns:pic="http://schemas.openxmlformats.org/drawingml/2006/picture">
+                  <pic:nvPicPr>
+                    <pic:cNvPr id="1" name=""/>
+                    <pic:cNvPicPr/>
+                  </pic:nvPicPr>
+                  <pic:blipFill>
+                    <a:blip r:embed="rId9"/>
+                    <a:stretch>
+                      <a:fillRect/>
+                    </a:stretch>
+                  </pic:blipFill>
+                  <pic:spPr>
+                    <a:xfrm>
+                      <a:off x="0" y="0"/>
+                      <a:ext cx="4553585" cy="190527"/>
+                    </a:xfrm>
+                    <a:prstGeom prst="rect">
+                      <a:avLst/>
+                    </a:prstGeom>
+                  </pic:spPr>
+                </pic:pic>
+              </a:graphicData>
+            </a:graphic>
+          </wp:inline>
+        </w:drawing>
+      </w:r>
+    </w:p>
+    <w:p>
+      <w:pPr>
+        <w:jc w:val="left"/>
+        <w:rPr>
+          <w:rFonts w:ascii="나눔스퀘어라운드 Light" w:eastAsia="나눔스퀘어라운드 Light" w:hAnsi="나눔스퀘어라운드 Light"/>
+          <w:szCs w:val="20"/>
+        </w:rPr>
+      </w:pPr>
+      <w:r>
+        <w:rPr>
+          <w:rFonts w:ascii="나눔스퀘어라운드 Light" w:eastAsia="나눔스퀘어라운드 Light" w:hAnsi="나눔스퀘어라운드 Light" w:hint="eastAsia"/>
+          <w:szCs w:val="20"/>
+        </w:rPr>
+        <w:t xml:space="preserve">그러기 위해서 먼저 똑 같은 양의 </w:t>
+      </w:r>
+      <w:r>
+        <w:rPr>
+          <w:rFonts w:ascii="나눔스퀘어라운드 Light" w:eastAsia="나눔스퀘어라운드 Light" w:hAnsi="나눔스퀘어라운드 Light"/>
+          <w:szCs w:val="20"/>
+        </w:rPr>
+        <w:t>Resource</w:t>
+      </w:r>
+      <w:r>
+        <w:rPr>
+          <w:rFonts w:ascii="나눔스퀘어라운드 Light" w:eastAsia="나눔스퀘어라운드 Light" w:hAnsi="나눔스퀘어라운드 Light" w:hint="eastAsia"/>
+          <w:szCs w:val="20"/>
+        </w:rPr>
+        <w:t xml:space="preserve">를 더 만들어줘야 하므로 </w:t>
+      </w:r>
+      <w:r>
+        <w:rPr>
+          <w:rFonts w:ascii="나눔스퀘어라운드 Light" w:eastAsia="나눔스퀘어라운드 Light" w:hAnsi="나눔스퀘어라운드 Light"/>
+          <w:szCs w:val="20"/>
+        </w:rPr>
+        <w:t>Descriptor Heap</w:t>
+      </w:r>
+      <w:r>
+        <w:rPr>
+          <w:rFonts w:ascii="나눔스퀘어라운드 Light" w:eastAsia="나눔스퀘어라운드 Light" w:hAnsi="나눔스퀘어라운드 Light" w:hint="eastAsia"/>
+          <w:szCs w:val="20"/>
+        </w:rPr>
+        <w:t xml:space="preserve">의 </w:t>
+      </w:r>
+      <w:r>
+        <w:rPr>
+          <w:rFonts w:ascii="나눔스퀘어라운드 Light" w:eastAsia="나눔스퀘어라운드 Light" w:hAnsi="나눔스퀘어라운드 Light"/>
+          <w:szCs w:val="20"/>
+        </w:rPr>
+        <w:t>Descriptor</w:t>
+      </w:r>
+      <w:r>
+        <w:rPr>
+          <w:rFonts w:ascii="나눔스퀘어라운드 Light" w:eastAsia="나눔스퀘어라운드 Light" w:hAnsi="나눔스퀘어라운드 Light" w:hint="eastAsia"/>
+          <w:szCs w:val="20"/>
+        </w:rPr>
+        <w:t xml:space="preserve">개수에 </w:t>
+      </w:r>
+      <w:r>
+        <w:rPr>
+          <w:rFonts w:ascii="나눔스퀘어라운드 Light" w:eastAsia="나눔스퀘어라운드 Light" w:hAnsi="나눔스퀘어라운드 Light"/>
+          <w:szCs w:val="20"/>
+        </w:rPr>
+        <w:t>MRT</w:t>
+      </w:r>
+      <w:r>
+        <w:rPr>
+          <w:rFonts w:ascii="나눔스퀘어라운드 Light" w:eastAsia="나눔스퀘어라운드 Light" w:hAnsi="나눔스퀘어라운드 Light" w:hint="eastAsia"/>
+          <w:szCs w:val="20"/>
+        </w:rPr>
+        <w:t>개수만큼 더 늘려 주었다.</w:t>
+      </w:r>
+    </w:p>
+    <w:p>
+      <w:pPr>
+        <w:jc w:val="left"/>
+        <w:rPr>
+          <w:rFonts w:ascii="나눔스퀘어라운드 Light" w:eastAsia="나눔스퀘어라운드 Light" w:hAnsi="나눔스퀘어라운드 Light"/>
+          <w:szCs w:val="20"/>
+        </w:rPr>
+      </w:pPr>
+      <w:r>
+        <w:rPr>
+          <w:rFonts w:ascii="나눔스퀘어라운드 Light" w:eastAsia="나눔스퀘어라운드 Light" w:hAnsi="나눔스퀘어라운드 Light"/>
+          <w:noProof/>
+          <w:szCs w:val="20"/>
+        </w:rPr>
+        <w:drawing>
+          <wp:inline distT="0" distB="0" distL="0" distR="0" wp14:anchorId="587BF6D3" wp14:editId="26B8F49D">
+            <wp:extent cx="5731510" cy="2139950"/>
+            <wp:effectExtent l="0" t="0" r="2540" b="0"/>
+            <wp:docPr id="9" name="그림 9" descr="텍스트이(가) 표시된 사진&#10;&#10;자동 생성된 설명"/>
+            <wp:cNvGraphicFramePr>
+              <a:graphicFrameLocks xmlns:a="http://schemas.openxmlformats.org/drawingml/2006/main" noChangeAspect="1"/>
+            </wp:cNvGraphicFramePr>
+            <a:graphic xmlns:a="http://schemas.openxmlformats.org/drawingml/2006/main">
+              <a:graphicData uri="http://schemas.openxmlformats.org/drawingml/2006/picture">
+                <pic:pic xmlns:pic="http://schemas.openxmlformats.org/drawingml/2006/picture">
+                  <pic:nvPicPr>
+                    <pic:cNvPr id="3" name="그림 3" descr="텍스트이(가) 표시된 사진&#10;&#10;자동 생성된 설명"/>
+                    <pic:cNvPicPr/>
+                  </pic:nvPicPr>
+                  <pic:blipFill>
+                    <a:blip r:embed="rId10"/>
+                    <a:stretch>
+                      <a:fillRect/>
+                    </a:stretch>
+                  </pic:blipFill>
+                  <pic:spPr>
+                    <a:xfrm>
+                      <a:off x="0" y="0"/>
+                      <a:ext cx="5731510" cy="2139950"/>
+                    </a:xfrm>
+                    <a:prstGeom prst="rect">
+                      <a:avLst/>
+                    </a:prstGeom>
+                  </pic:spPr>
+                </pic:pic>
+              </a:graphicData>
+            </a:graphic>
+          </wp:inline>
+        </w:drawing>
+      </w:r>
+    </w:p>
+    <w:p>
+      <w:pPr>
+        <w:jc w:val="left"/>
+        <w:rPr>
+          <w:rFonts w:ascii="나눔스퀘어라운드 Light" w:eastAsia="나눔스퀘어라운드 Light" w:hAnsi="나눔스퀘어라운드 Light"/>
+          <w:szCs w:val="20"/>
+        </w:rPr>
+      </w:pPr>
+      <w:r>
+        <w:rPr>
+          <w:rFonts w:ascii="나눔스퀘어라운드 Light" w:eastAsia="나눔스퀘어라운드 Light" w:hAnsi="나눔스퀘어라운드 Light" w:hint="eastAsia"/>
+          <w:szCs w:val="20"/>
+        </w:rPr>
+        <w:t xml:space="preserve">그 후에 </w:t>
+      </w:r>
+      <w:r>
+        <w:rPr>
+          <w:rFonts w:ascii="나눔스퀘어라운드 Light" w:eastAsia="나눔스퀘어라운드 Light" w:hAnsi="나눔스퀘어라운드 Light"/>
+          <w:szCs w:val="20"/>
+        </w:rPr>
+        <w:t>Screen Shader</w:t>
+      </w:r>
+      <w:r>
+        <w:rPr>
+          <w:rFonts w:ascii="나눔스퀘어라운드 Light" w:eastAsia="나눔스퀘어라운드 Light" w:hAnsi="나눔스퀘어라운드 Light" w:hint="eastAsia"/>
+          <w:szCs w:val="20"/>
+        </w:rPr>
+        <w:t xml:space="preserve">의 </w:t>
+      </w:r>
+      <w:r>
+        <w:rPr>
+          <w:rFonts w:ascii="나눔스퀘어라운드 Light" w:eastAsia="나눔스퀘어라운드 Light" w:hAnsi="나눔스퀘어라운드 Light"/>
+          <w:szCs w:val="20"/>
+        </w:rPr>
+        <w:t>Resource</w:t>
+      </w:r>
+      <w:r>
+        <w:rPr>
+          <w:rFonts w:ascii="나눔스퀘어라운드 Light" w:eastAsia="나눔스퀘어라운드 Light" w:hAnsi="나눔스퀘어라운드 Light" w:hint="eastAsia"/>
+          <w:szCs w:val="20"/>
+        </w:rPr>
+        <w:t xml:space="preserve">를 다 만들어 준 후 </w:t>
+      </w:r>
+      <w:r>
+        <w:rPr>
+          <w:rFonts w:ascii="나눔스퀘어라운드 Light" w:eastAsia="나눔스퀘어라운드 Light" w:hAnsi="나눔스퀘어라운드 Light"/>
+          <w:szCs w:val="20"/>
+        </w:rPr>
+        <w:t>Descriptor Handle</w:t>
+      </w:r>
+      <w:r>
+        <w:rPr>
+          <w:rFonts w:ascii="나눔스퀘어라운드 Light" w:eastAsia="나눔스퀘어라운드 Light" w:hAnsi="나눔스퀘어라운드 Light" w:hint="eastAsia"/>
+          <w:szCs w:val="20"/>
+        </w:rPr>
+        <w:t xml:space="preserve">을 </w:t>
+      </w:r>
+      <w:r>
+        <w:rPr>
+          <w:rFonts w:ascii="나눔스퀘어라운드 Light" w:eastAsia="나눔스퀘어라운드 Light" w:hAnsi="나눔스퀘어라운드 Light"/>
+          <w:szCs w:val="20"/>
+        </w:rPr>
+        <w:t>MRT</w:t>
+      </w:r>
+      <w:r>
+        <w:rPr>
+          <w:rFonts w:ascii="나눔스퀘어라운드 Light" w:eastAsia="나눔스퀘어라운드 Light" w:hAnsi="나눔스퀘어라운드 Light" w:hint="eastAsia"/>
+          <w:szCs w:val="20"/>
+        </w:rPr>
+        <w:t>개수만큼 사이즈를 옮겨주었다.</w:t>
+      </w:r>
+    </w:p>
+    <w:p>
+      <w:pPr>
+        <w:jc w:val="left"/>
+        <w:rPr>
+          <w:rFonts w:ascii="나눔스퀘어라운드 Light" w:eastAsia="나눔스퀘어라운드 Light" w:hAnsi="나눔스퀘어라운드 Light"/>
+          <w:szCs w:val="20"/>
+        </w:rPr>
+      </w:pPr>
+      <w:r>
+        <w:rPr>
+          <w:rFonts w:ascii="나눔스퀘어라운드 Light" w:eastAsia="나눔스퀘어라운드 Light" w:hAnsi="나눔스퀘어라운드 Light" w:hint="eastAsia"/>
+          <w:szCs w:val="20"/>
+        </w:rPr>
+        <w:t xml:space="preserve">그럼 </w:t>
+      </w:r>
+      <w:r>
+        <w:rPr>
+          <w:rFonts w:ascii="나눔스퀘어라운드 Light" w:eastAsia="나눔스퀘어라운드 Light" w:hAnsi="나눔스퀘어라운드 Light"/>
+          <w:szCs w:val="20"/>
+        </w:rPr>
+        <w:t>Screen Shader</w:t>
+      </w:r>
+      <w:r>
+        <w:rPr>
+          <w:rFonts w:ascii="나눔스퀘어라운드 Light" w:eastAsia="나눔스퀘어라운드 Light" w:hAnsi="나눔스퀘어라운드 Light" w:hint="eastAsia"/>
+          <w:szCs w:val="20"/>
+        </w:rPr>
+        <w:t>의</w:t>
+      </w:r>
+      <w:r>
+        <w:rPr>
+          <w:rFonts w:ascii="나눔스퀘어라운드 Light" w:eastAsia="나눔스퀘어라운드 Light" w:hAnsi="나눔스퀘어라운드 Light"/>
+          <w:szCs w:val="20"/>
+        </w:rPr>
+        <w:t xml:space="preserve"> Resource</w:t>
+      </w:r>
+      <w:r>
+        <w:rPr>
+          <w:rFonts w:ascii="나눔스퀘어라운드 Light" w:eastAsia="나눔스퀘어라운드 Light" w:hAnsi="나눔스퀘어라운드 Light" w:hint="eastAsia"/>
+          <w:szCs w:val="20"/>
+        </w:rPr>
+        <w:t xml:space="preserve">바로 뒤에 </w:t>
+      </w:r>
+      <w:r>
+        <w:rPr>
+          <w:rFonts w:ascii="나눔스퀘어라운드 Light" w:eastAsia="나눔스퀘어라운드 Light" w:hAnsi="나눔스퀘어라운드 Light"/>
+          <w:szCs w:val="20"/>
+        </w:rPr>
+        <w:t xml:space="preserve">Debug Shader </w:t>
+      </w:r>
+      <w:r>
+        <w:rPr>
+          <w:rFonts w:ascii="나눔스퀘어라운드 Light" w:eastAsia="나눔스퀘어라운드 Light" w:hAnsi="나눔스퀘어라운드 Light" w:hint="eastAsia"/>
+          <w:szCs w:val="20"/>
+        </w:rPr>
+        <w:t>R</w:t>
+      </w:r>
+      <w:r>
+        <w:rPr>
+          <w:rFonts w:ascii="나눔스퀘어라운드 Light" w:eastAsia="나눔스퀘어라운드 Light" w:hAnsi="나눔스퀘어라운드 Light"/>
+          <w:szCs w:val="20"/>
+        </w:rPr>
+        <w:t>esource</w:t>
+      </w:r>
+      <w:r>
+        <w:rPr>
+          <w:rFonts w:ascii="나눔스퀘어라운드 Light" w:eastAsia="나눔스퀘어라운드 Light" w:hAnsi="나눔스퀘어라운드 Light" w:hint="eastAsia"/>
+          <w:szCs w:val="20"/>
+        </w:rPr>
+        <w:t>가 오는 것이다.</w:t>
+      </w:r>
+    </w:p>
+    <w:p>
+      <w:pPr>
+        <w:jc w:val="left"/>
+        <w:rPr>
+          <w:rFonts w:ascii="나눔스퀘어라운드 Light" w:eastAsia="나눔스퀘어라운드 Light" w:hAnsi="나눔스퀘어라운드 Light"/>
+          <w:szCs w:val="20"/>
+        </w:rPr>
+      </w:pPr>
+      <w:r>
+        <w:rPr>
+          <w:rFonts w:ascii="나눔스퀘어라운드 Light" w:eastAsia="나눔스퀘어라운드 Light" w:hAnsi="나눔스퀘어라운드 Light" w:hint="eastAsia"/>
+          <w:szCs w:val="20"/>
+        </w:rPr>
+        <w:t xml:space="preserve">나는 </w:t>
+      </w:r>
+      <w:r>
+        <w:rPr>
+          <w:rFonts w:ascii="나눔스퀘어라운드 Light" w:eastAsia="나눔스퀘어라운드 Light" w:hAnsi="나눔스퀘어라운드 Light"/>
+          <w:szCs w:val="20"/>
+        </w:rPr>
+        <w:t>Debug</w:t>
+      </w:r>
+      <w:r>
+        <w:rPr>
+          <w:rFonts w:ascii="나눔스퀘어라운드 Light" w:eastAsia="나눔스퀘어라운드 Light" w:hAnsi="나눔스퀘어라운드 Light" w:hint="eastAsia"/>
+          <w:szCs w:val="20"/>
+        </w:rPr>
+        <w:t xml:space="preserve">가 약 </w:t>
+      </w:r>
+      <w:r>
+        <w:rPr>
+          <w:rFonts w:ascii="나눔스퀘어라운드 Light" w:eastAsia="나눔스퀘어라운드 Light" w:hAnsi="나눔스퀘어라운드 Light"/>
+          <w:szCs w:val="20"/>
+        </w:rPr>
+        <w:t>4</w:t>
+      </w:r>
+      <w:r>
+        <w:rPr>
+          <w:rFonts w:ascii="나눔스퀘어라운드 Light" w:eastAsia="나눔스퀘어라운드 Light" w:hAnsi="나눔스퀘어라운드 Light" w:hint="eastAsia"/>
+          <w:szCs w:val="20"/>
+        </w:rPr>
+        <w:t>개가 있다면 화면의 상단에 화면 비율에 맞게 가로 세로가 M</w:t>
+      </w:r>
+      <w:r>
+        <w:rPr>
+          <w:rFonts w:ascii="나눔스퀘어라운드 Light" w:eastAsia="나눔스퀘어라운드 Light" w:hAnsi="나눔스퀘어라운드 Light"/>
+          <w:szCs w:val="20"/>
+        </w:rPr>
+        <w:t>RT</w:t>
+      </w:r>
+      <w:r>
+        <w:rPr>
+          <w:rFonts w:ascii="나눔스퀘어라운드 Light" w:eastAsia="나눔스퀘어라운드 Light" w:hAnsi="나눔스퀘어라운드 Light" w:hint="eastAsia"/>
+          <w:szCs w:val="20"/>
+        </w:rPr>
+        <w:t>개수로 나눈 사이즈가 되도록 만들어주려고 한다.</w:t>
+      </w:r>
     </w:p>
     <w:p>
       <w:pPr>
@@ -1039,6 +1566,1805 @@
           <w:szCs w:val="20"/>
         </w:rPr>
       </w:pPr>
+      <w:r>
+        <w:rPr>
+          <w:rFonts w:ascii="나눔스퀘어라운드 Light" w:eastAsia="나눔스퀘어라운드 Light" w:hAnsi="나눔스퀘어라운드 Light"/>
+          <w:noProof/>
+          <w:color w:val="2F5496" w:themeColor="accent1" w:themeShade="BF"/>
+          <w:szCs w:val="20"/>
+        </w:rPr>
+        <w:drawing>
+          <wp:inline distT="0" distB="0" distL="0" distR="0" wp14:anchorId="208CFD75" wp14:editId="5BE443D9">
+            <wp:extent cx="5731510" cy="104775"/>
+            <wp:effectExtent l="0" t="0" r="2540" b="9525"/>
+            <wp:docPr id="5" name="그림 5"/>
+            <wp:cNvGraphicFramePr>
+              <a:graphicFrameLocks xmlns:a="http://schemas.openxmlformats.org/drawingml/2006/main" noChangeAspect="1"/>
+            </wp:cNvGraphicFramePr>
+            <a:graphic xmlns:a="http://schemas.openxmlformats.org/drawingml/2006/main">
+              <a:graphicData uri="http://schemas.openxmlformats.org/drawingml/2006/picture">
+                <pic:pic xmlns:pic="http://schemas.openxmlformats.org/drawingml/2006/picture">
+                  <pic:nvPicPr>
+                    <pic:cNvPr id="1" name=""/>
+                    <pic:cNvPicPr/>
+                  </pic:nvPicPr>
+                  <pic:blipFill>
+                    <a:blip r:embed="rId11"/>
+                    <a:stretch>
+                      <a:fillRect/>
+                    </a:stretch>
+                  </pic:blipFill>
+                  <pic:spPr>
+                    <a:xfrm>
+                      <a:off x="0" y="0"/>
+                      <a:ext cx="5731510" cy="104775"/>
+                    </a:xfrm>
+                    <a:prstGeom prst="rect">
+                      <a:avLst/>
+                    </a:prstGeom>
+                  </pic:spPr>
+                </pic:pic>
+              </a:graphicData>
+            </a:graphic>
+          </wp:inline>
+        </w:drawing>
+      </w:r>
+    </w:p>
+    <w:p>
+      <w:pPr>
+        <w:jc w:val="left"/>
+        <w:rPr>
+          <w:rFonts w:ascii="나눔스퀘어라운드 Light" w:eastAsia="나눔스퀘어라운드 Light" w:hAnsi="나눔스퀘어라운드 Light"/>
+          <w:szCs w:val="20"/>
+        </w:rPr>
+      </w:pPr>
+      <w:r>
+        <w:rPr>
+          <w:rFonts w:ascii="나눔스퀘어라운드 Light" w:eastAsia="나눔스퀘어라운드 Light" w:hAnsi="나눔스퀘어라운드 Light" w:hint="eastAsia"/>
+          <w:szCs w:val="20"/>
+        </w:rPr>
+        <w:t xml:space="preserve">그래서 이렇게 </w:t>
+      </w:r>
+      <w:r>
+        <w:rPr>
+          <w:rFonts w:ascii="나눔스퀘어라운드 Light" w:eastAsia="나눔스퀘어라운드 Light" w:hAnsi="나눔스퀘어라운드 Light"/>
+          <w:szCs w:val="20"/>
+        </w:rPr>
+        <w:t>MRT (Depth</w:t>
+      </w:r>
+      <w:r>
+        <w:rPr>
+          <w:rFonts w:ascii="나눔스퀘어라운드 Light" w:eastAsia="나눔스퀘어라운드 Light" w:hAnsi="나눔스퀘어라운드 Light" w:hint="eastAsia"/>
+          <w:szCs w:val="20"/>
+        </w:rPr>
+        <w:t>포함)으로 나누어 주었다.</w:t>
+      </w:r>
+    </w:p>
+    <w:p>
+      <w:pPr>
+        <w:jc w:val="left"/>
+        <w:rPr>
+          <w:rFonts w:ascii="나눔스퀘어라운드 Light" w:eastAsia="나눔스퀘어라운드 Light" w:hAnsi="나눔스퀘어라운드 Light"/>
+          <w:szCs w:val="20"/>
+        </w:rPr>
+      </w:pPr>
+      <w:r>
+        <w:rPr>
+          <w:rFonts w:ascii="나눔스퀘어라운드 Light" w:eastAsia="나눔스퀘어라운드 Light" w:hAnsi="나눔스퀘어라운드 Light"/>
+          <w:noProof/>
+          <w:szCs w:val="20"/>
+        </w:rPr>
+        <w:drawing>
+          <wp:inline distT="0" distB="0" distL="0" distR="0" wp14:anchorId="5F0BCD92" wp14:editId="62DA4FE6">
+            <wp:extent cx="2167396" cy="1800000"/>
+            <wp:effectExtent l="0" t="0" r="4445" b="0"/>
+            <wp:docPr id="6" name="그림 6" descr="키보드, 벌집, 혼잡한이(가) 표시된 사진&#10;&#10;자동 생성된 설명"/>
+            <wp:cNvGraphicFramePr>
+              <a:graphicFrameLocks xmlns:a="http://schemas.openxmlformats.org/drawingml/2006/main" noChangeAspect="1"/>
+            </wp:cNvGraphicFramePr>
+            <a:graphic xmlns:a="http://schemas.openxmlformats.org/drawingml/2006/main">
+              <a:graphicData uri="http://schemas.openxmlformats.org/drawingml/2006/picture">
+                <pic:pic xmlns:pic="http://schemas.openxmlformats.org/drawingml/2006/picture">
+                  <pic:nvPicPr>
+                    <pic:cNvPr id="6" name="그림 6" descr="키보드, 벌집, 혼잡한이(가) 표시된 사진&#10;&#10;자동 생성된 설명"/>
+                    <pic:cNvPicPr/>
+                  </pic:nvPicPr>
+                  <pic:blipFill>
+                    <a:blip r:embed="rId12"/>
+                    <a:stretch>
+                      <a:fillRect/>
+                    </a:stretch>
+                  </pic:blipFill>
+                  <pic:spPr>
+                    <a:xfrm>
+                      <a:off x="0" y="0"/>
+                      <a:ext cx="2167396" cy="1800000"/>
+                    </a:xfrm>
+                    <a:prstGeom prst="rect">
+                      <a:avLst/>
+                    </a:prstGeom>
+                  </pic:spPr>
+                </pic:pic>
+              </a:graphicData>
+            </a:graphic>
+          </wp:inline>
+        </w:drawing>
+      </w:r>
+      <w:r>
+        <w:rPr>
+          <w:rFonts w:ascii="나눔스퀘어라운드 Light" w:eastAsia="나눔스퀘어라운드 Light" w:hAnsi="나눔스퀘어라운드 Light" w:hint="eastAsia"/>
+          <w:szCs w:val="20"/>
+        </w:rPr>
+        <w:t xml:space="preserve">좌측 하단의 검정색 사각형이 </w:t>
+      </w:r>
+      <w:r>
+        <w:rPr>
+          <w:rFonts w:ascii="나눔스퀘어라운드 Light" w:eastAsia="나눔스퀘어라운드 Light" w:hAnsi="나눔스퀘어라운드 Light"/>
+          <w:szCs w:val="20"/>
+        </w:rPr>
+        <w:t>Debug Shader</w:t>
+      </w:r>
+      <w:r>
+        <w:rPr>
+          <w:rFonts w:ascii="나눔스퀘어라운드 Light" w:eastAsia="나눔스퀘어라운드 Light" w:hAnsi="나눔스퀘어라운드 Light" w:hint="eastAsia"/>
+          <w:szCs w:val="20"/>
+        </w:rPr>
+        <w:t>부분이다.</w:t>
+      </w:r>
+    </w:p>
+    <w:p>
+      <w:pPr>
+        <w:jc w:val="left"/>
+        <w:rPr>
+          <w:rFonts w:ascii="나눔스퀘어라운드 Light" w:eastAsia="나눔스퀘어라운드 Light" w:hAnsi="나눔스퀘어라운드 Light"/>
+          <w:szCs w:val="20"/>
+        </w:rPr>
+      </w:pPr>
+      <w:r>
+        <w:rPr>
+          <w:rFonts w:ascii="나눔스퀘어라운드 Light" w:eastAsia="나눔스퀘어라운드 Light" w:hAnsi="나눔스퀘어라운드 Light" w:hint="eastAsia"/>
+          <w:szCs w:val="20"/>
+        </w:rPr>
+        <w:t xml:space="preserve">확인을 해보니 </w:t>
+      </w:r>
+      <w:r>
+        <w:rPr>
+          <w:rFonts w:ascii="나눔스퀘어라운드 Light" w:eastAsia="나눔스퀘어라운드 Light" w:hAnsi="나눔스퀘어라운드 Light"/>
+          <w:szCs w:val="20"/>
+        </w:rPr>
+        <w:t>Screen Shader</w:t>
+      </w:r>
+      <w:r>
+        <w:rPr>
+          <w:rFonts w:ascii="나눔스퀘어라운드 Light" w:eastAsia="나눔스퀘어라운드 Light" w:hAnsi="나눔스퀘어라운드 Light" w:hint="eastAsia"/>
+          <w:szCs w:val="20"/>
+        </w:rPr>
+        <w:t xml:space="preserve">에서 쓰는 </w:t>
+      </w:r>
+      <w:r>
+        <w:rPr>
+          <w:rFonts w:ascii="나눔스퀘어라운드 Light" w:eastAsia="나눔스퀘어라운드 Light" w:hAnsi="나눔스퀘어라운드 Light"/>
+          <w:szCs w:val="20"/>
+        </w:rPr>
+        <w:t>Texture</w:t>
+      </w:r>
+      <w:r>
+        <w:rPr>
+          <w:rFonts w:ascii="나눔스퀘어라운드 Light" w:eastAsia="나눔스퀘어라운드 Light" w:hAnsi="나눔스퀘어라운드 Light" w:hint="eastAsia"/>
+          <w:szCs w:val="20"/>
+        </w:rPr>
+        <w:t xml:space="preserve">와 같은 </w:t>
+      </w:r>
+      <w:r>
+        <w:rPr>
+          <w:rFonts w:ascii="나눔스퀘어라운드 Light" w:eastAsia="나눔스퀘어라운드 Light" w:hAnsi="나눔스퀘어라운드 Light"/>
+          <w:szCs w:val="20"/>
+        </w:rPr>
+        <w:t>Texture</w:t>
+      </w:r>
+      <w:r>
+        <w:rPr>
+          <w:rFonts w:ascii="나눔스퀘어라운드 Light" w:eastAsia="나눔스퀘어라운드 Light" w:hAnsi="나눔스퀘어라운드 Light" w:hint="eastAsia"/>
+          <w:szCs w:val="20"/>
+        </w:rPr>
+        <w:t>배열을 사용하는데 출력이 되지 않는 것을 볼 수 있다.</w:t>
+      </w:r>
+    </w:p>
+    <w:p>
+      <w:pPr>
+        <w:jc w:val="left"/>
+        <w:rPr>
+          <w:rFonts w:ascii="나눔스퀘어라운드 Light" w:eastAsia="나눔스퀘어라운드 Light" w:hAnsi="나눔스퀘어라운드 Light"/>
+          <w:szCs w:val="20"/>
+        </w:rPr>
+      </w:pPr>
+      <w:r>
+        <w:rPr>
+          <w:rFonts w:ascii="나눔스퀘어라운드 Light" w:eastAsia="나눔스퀘어라운드 Light" w:hAnsi="나눔스퀘어라운드 Light" w:hint="eastAsia"/>
+          <w:szCs w:val="20"/>
+        </w:rPr>
+        <w:lastRenderedPageBreak/>
+        <w:t>계속 구현하다 보니 내가 하고 있는 방법이 맞나</w:t>
+      </w:r>
+      <w:r>
+        <w:rPr>
+          <w:rFonts w:ascii="나눔스퀘어라운드 Light" w:eastAsia="나눔스퀘어라운드 Light" w:hAnsi="나눔스퀘어라운드 Light"/>
+          <w:szCs w:val="20"/>
+        </w:rPr>
+        <w:t>?</w:t>
+      </w:r>
+      <w:r>
+        <w:rPr>
+          <w:rFonts w:ascii="나눔스퀘어라운드 Light" w:eastAsia="나눔스퀘어라운드 Light" w:hAnsi="나눔스퀘어라운드 Light" w:hint="eastAsia"/>
+          <w:szCs w:val="20"/>
+        </w:rPr>
+        <w:t xml:space="preserve"> 라는 의문점이 들기 시작했다.</w:t>
+      </w:r>
+    </w:p>
+    <w:p>
+      <w:pPr>
+        <w:jc w:val="left"/>
+        <w:rPr>
+          <w:rFonts w:ascii="나눔스퀘어라운드 Light" w:eastAsia="나눔스퀘어라운드 Light" w:hAnsi="나눔스퀘어라운드 Light"/>
+          <w:szCs w:val="20"/>
+        </w:rPr>
+      </w:pPr>
+      <w:r>
+        <w:rPr>
+          <w:rFonts w:ascii="나눔스퀘어라운드 Light" w:eastAsia="나눔스퀘어라운드 Light" w:hAnsi="나눔스퀘어라운드 Light" w:hint="eastAsia"/>
+          <w:szCs w:val="20"/>
+        </w:rPr>
+        <w:t xml:space="preserve">아무리 생각해도 화면 크기를 줄였다고 </w:t>
+      </w:r>
+      <w:r>
+        <w:rPr>
+          <w:rFonts w:ascii="나눔스퀘어라운드 Light" w:eastAsia="나눔스퀘어라운드 Light" w:hAnsi="나눔스퀘어라운드 Light"/>
+          <w:szCs w:val="20"/>
+        </w:rPr>
+        <w:t>Pixel Shader</w:t>
+      </w:r>
+      <w:r>
+        <w:rPr>
+          <w:rFonts w:ascii="나눔스퀘어라운드 Light" w:eastAsia="나눔스퀘어라운드 Light" w:hAnsi="나눔스퀘어라운드 Light" w:hint="eastAsia"/>
+          <w:szCs w:val="20"/>
+        </w:rPr>
+        <w:t>값이 어두워지는 부분이 이해가 가지 않았고,</w:t>
+      </w:r>
+      <w:r>
+        <w:rPr>
+          <w:rFonts w:ascii="나눔스퀘어라운드 Light" w:eastAsia="나눔스퀘어라운드 Light" w:hAnsi="나눔스퀘어라운드 Light"/>
+          <w:szCs w:val="20"/>
+        </w:rPr>
+        <w:t xml:space="preserve"> </w:t>
+      </w:r>
+      <w:r>
+        <w:rPr>
+          <w:rFonts w:ascii="나눔스퀘어라운드 Light" w:eastAsia="나눔스퀘어라운드 Light" w:hAnsi="나눔스퀘어라운드 Light" w:hint="eastAsia"/>
+          <w:szCs w:val="20"/>
+        </w:rPr>
+        <w:t xml:space="preserve">그래서 </w:t>
+      </w:r>
+      <w:r>
+        <w:rPr>
+          <w:rFonts w:ascii="나눔스퀘어라운드 Light" w:eastAsia="나눔스퀘어라운드 Light" w:hAnsi="나눔스퀘어라운드 Light"/>
+          <w:szCs w:val="20"/>
+        </w:rPr>
+        <w:t>float4</w:t>
+      </w:r>
+      <w:r>
+        <w:rPr>
+          <w:rFonts w:ascii="나눔스퀘어라운드 Light" w:eastAsia="나눔스퀘어라운드 Light" w:hAnsi="나눔스퀘어라운드 Light" w:hint="eastAsia"/>
+          <w:szCs w:val="20"/>
+        </w:rPr>
+        <w:t>인 빨간색을 출력하도록 코드를 바꾸어 보았다.</w:t>
+      </w:r>
+    </w:p>
+    <w:p>
+      <w:pPr>
+        <w:jc w:val="left"/>
+        <w:rPr>
+          <w:rFonts w:ascii="나눔스퀘어라운드 Light" w:eastAsia="나눔스퀘어라운드 Light" w:hAnsi="나눔스퀘어라운드 Light"/>
+          <w:szCs w:val="20"/>
+        </w:rPr>
+      </w:pPr>
+      <w:r>
+        <w:rPr>
+          <w:rFonts w:ascii="나눔스퀘어라운드 Light" w:eastAsia="나눔스퀘어라운드 Light" w:hAnsi="나눔스퀘어라운드 Light"/>
+          <w:szCs w:val="20"/>
+        </w:rPr>
+        <w:drawing>
+          <wp:inline distT="0" distB="0" distL="0" distR="0" wp14:anchorId="16C43379" wp14:editId="6FCB5686">
+            <wp:extent cx="3104682" cy="1800000"/>
+            <wp:effectExtent l="0" t="0" r="635" b="0"/>
+            <wp:docPr id="12" name="그림 12" descr="텍스트, 시계이(가) 표시된 사진&#10;&#10;자동 생성된 설명"/>
+            <wp:cNvGraphicFramePr>
+              <a:graphicFrameLocks xmlns:a="http://schemas.openxmlformats.org/drawingml/2006/main" noChangeAspect="1"/>
+            </wp:cNvGraphicFramePr>
+            <a:graphic xmlns:a="http://schemas.openxmlformats.org/drawingml/2006/main">
+              <a:graphicData uri="http://schemas.openxmlformats.org/drawingml/2006/picture">
+                <pic:pic xmlns:pic="http://schemas.openxmlformats.org/drawingml/2006/picture">
+                  <pic:nvPicPr>
+                    <pic:cNvPr id="12" name="그림 12" descr="텍스트, 시계이(가) 표시된 사진&#10;&#10;자동 생성된 설명"/>
+                    <pic:cNvPicPr/>
+                  </pic:nvPicPr>
+                  <pic:blipFill>
+                    <a:blip r:embed="rId13"/>
+                    <a:stretch>
+                      <a:fillRect/>
+                    </a:stretch>
+                  </pic:blipFill>
+                  <pic:spPr>
+                    <a:xfrm>
+                      <a:off x="0" y="0"/>
+                      <a:ext cx="3104682" cy="1800000"/>
+                    </a:xfrm>
+                    <a:prstGeom prst="rect">
+                      <a:avLst/>
+                    </a:prstGeom>
+                  </pic:spPr>
+                </pic:pic>
+              </a:graphicData>
+            </a:graphic>
+          </wp:inline>
+        </w:drawing>
+      </w:r>
+      <w:r>
+        <w:rPr>
+          <w:rFonts w:ascii="나눔스퀘어라운드 Light" w:eastAsia="나눔스퀘어라운드 Light" w:hAnsi="나눔스퀘어라운드 Light" w:hint="eastAsia"/>
+          <w:szCs w:val="20"/>
+        </w:rPr>
+        <w:t>색이 달라 진 것은 코드를 확인하다가 수정한 것</w:t>
+      </w:r>
+    </w:p>
+    <w:p>
+      <w:pPr>
+        <w:jc w:val="left"/>
+        <w:rPr>
+          <w:rFonts w:ascii="나눔스퀘어라운드 Light" w:eastAsia="나눔스퀘어라운드 Light" w:hAnsi="나눔스퀘어라운드 Light"/>
+          <w:szCs w:val="20"/>
+        </w:rPr>
+      </w:pPr>
+      <w:r>
+        <w:rPr>
+          <w:rFonts w:ascii="나눔스퀘어라운드 Light" w:eastAsia="나눔스퀘어라운드 Light" w:hAnsi="나눔스퀘어라운드 Light" w:hint="eastAsia"/>
+          <w:szCs w:val="20"/>
+        </w:rPr>
+        <w:t>어두워지지 않고 쨍한 빨간색이 나오는 것을 확인 할 수 있는데,</w:t>
+      </w:r>
+      <w:r>
+        <w:rPr>
+          <w:rFonts w:ascii="나눔스퀘어라운드 Light" w:eastAsia="나눔스퀘어라운드 Light" w:hAnsi="나눔스퀘어라운드 Light"/>
+          <w:szCs w:val="20"/>
+        </w:rPr>
+        <w:t xml:space="preserve"> </w:t>
+      </w:r>
+      <w:r>
+        <w:rPr>
+          <w:rFonts w:ascii="나눔스퀘어라운드 Light" w:eastAsia="나눔스퀘어라운드 Light" w:hAnsi="나눔스퀘어라운드 Light" w:hint="eastAsia"/>
+          <w:szCs w:val="20"/>
+        </w:rPr>
+        <w:t xml:space="preserve">이것은 결과적으로 </w:t>
+      </w:r>
+      <w:r>
+        <w:rPr>
+          <w:rFonts w:ascii="나눔스퀘어라운드 Light" w:eastAsia="나눔스퀘어라운드 Light" w:hAnsi="나눔스퀘어라운드 Light"/>
+          <w:szCs w:val="20"/>
+        </w:rPr>
+        <w:t>Pixel Shader</w:t>
+      </w:r>
+      <w:r>
+        <w:rPr>
+          <w:rFonts w:ascii="나눔스퀘어라운드 Light" w:eastAsia="나눔스퀘어라운드 Light" w:hAnsi="나눔스퀘어라운드 Light" w:hint="eastAsia"/>
+          <w:szCs w:val="20"/>
+        </w:rPr>
+        <w:t xml:space="preserve">의 값이 어두워진 것이 아니라 그것을 채우는 </w:t>
+      </w:r>
+      <w:r>
+        <w:rPr>
+          <w:rFonts w:ascii="나눔스퀘어라운드 Light" w:eastAsia="나눔스퀘어라운드 Light" w:hAnsi="나눔스퀘어라운드 Light"/>
+          <w:szCs w:val="20"/>
+        </w:rPr>
+        <w:t>Multi Render Target Texture</w:t>
+      </w:r>
+      <w:r>
+        <w:rPr>
+          <w:rFonts w:ascii="나눔스퀘어라운드 Light" w:eastAsia="나눔스퀘어라운드 Light" w:hAnsi="나눔스퀘어라운드 Light" w:hint="eastAsia"/>
+          <w:szCs w:val="20"/>
+        </w:rPr>
+        <w:t>의 색상이 어두워졌다는 것을 알 수 있었다.</w:t>
+      </w:r>
+    </w:p>
+    <w:p>
+      <w:pPr>
+        <w:jc w:val="left"/>
+        <w:rPr>
+          <w:rFonts w:ascii="나눔스퀘어라운드 Light" w:eastAsia="나눔스퀘어라운드 Light" w:hAnsi="나눔스퀘어라운드 Light"/>
+          <w:szCs w:val="20"/>
+        </w:rPr>
+      </w:pPr>
+      <w:r>
+        <w:rPr>
+          <w:rFonts w:ascii="나눔스퀘어라운드 Light" w:eastAsia="나눔스퀘어라운드 Light" w:hAnsi="나눔스퀘어라운드 Light" w:hint="eastAsia"/>
+          <w:szCs w:val="20"/>
+        </w:rPr>
+        <w:t xml:space="preserve">상식적으로 </w:t>
+      </w:r>
+      <w:r>
+        <w:rPr>
+          <w:rFonts w:ascii="나눔스퀘어라운드 Light" w:eastAsia="나눔스퀘어라운드 Light" w:hAnsi="나눔스퀘어라운드 Light"/>
+          <w:szCs w:val="20"/>
+        </w:rPr>
+        <w:t>Texture</w:t>
+      </w:r>
+      <w:r>
+        <w:rPr>
+          <w:rFonts w:ascii="나눔스퀘어라운드 Light" w:eastAsia="나눔스퀘어라운드 Light" w:hAnsi="나눔스퀘어라운드 Light" w:hint="eastAsia"/>
+          <w:szCs w:val="20"/>
+        </w:rPr>
+        <w:t xml:space="preserve">가 어두워지는 이유를 생각 할 수가 없었기에 </w:t>
+      </w:r>
+      <w:r>
+        <w:rPr>
+          <w:rFonts w:ascii="나눔스퀘어라운드 Light" w:eastAsia="나눔스퀘어라운드 Light" w:hAnsi="나눔스퀘어라운드 Light"/>
+          <w:szCs w:val="20"/>
+        </w:rPr>
+        <w:t>Sampler</w:t>
+      </w:r>
+      <w:r>
+        <w:rPr>
+          <w:rFonts w:ascii="나눔스퀘어라운드 Light" w:eastAsia="나눔스퀘어라운드 Light" w:hAnsi="나눔스퀘어라운드 Light" w:hint="eastAsia"/>
+          <w:szCs w:val="20"/>
+        </w:rPr>
+        <w:t>를 확인해 보았다.</w:t>
+      </w:r>
+    </w:p>
+    <w:p>
+      <w:pPr>
+        <w:jc w:val="left"/>
+        <w:rPr>
+          <w:rFonts w:ascii="나눔스퀘어라운드 Light" w:eastAsia="나눔스퀘어라운드 Light" w:hAnsi="나눔스퀘어라운드 Light" w:hint="eastAsia"/>
+          <w:szCs w:val="20"/>
+        </w:rPr>
+      </w:pPr>
+      <w:r>
+        <w:rPr>
+          <w:rFonts w:ascii="나눔스퀘어라운드 Light" w:eastAsia="나눔스퀘어라운드 Light" w:hAnsi="나눔스퀘어라운드 Light"/>
+          <w:szCs w:val="20"/>
+        </w:rPr>
+        <w:drawing>
+          <wp:inline distT="0" distB="0" distL="0" distR="0" wp14:anchorId="0D9E0CFA" wp14:editId="03649403">
+            <wp:extent cx="5344271" cy="2715004"/>
+            <wp:effectExtent l="0" t="0" r="8890" b="9525"/>
+            <wp:docPr id="14" name="그림 14" descr="텍스트이(가) 표시된 사진&#10;&#10;자동 생성된 설명"/>
+            <wp:cNvGraphicFramePr>
+              <a:graphicFrameLocks xmlns:a="http://schemas.openxmlformats.org/drawingml/2006/main" noChangeAspect="1"/>
+            </wp:cNvGraphicFramePr>
+            <a:graphic xmlns:a="http://schemas.openxmlformats.org/drawingml/2006/main">
+              <a:graphicData uri="http://schemas.openxmlformats.org/drawingml/2006/picture">
+                <pic:pic xmlns:pic="http://schemas.openxmlformats.org/drawingml/2006/picture">
+                  <pic:nvPicPr>
+                    <pic:cNvPr id="14" name="그림 14" descr="텍스트이(가) 표시된 사진&#10;&#10;자동 생성된 설명"/>
+                    <pic:cNvPicPr/>
+                  </pic:nvPicPr>
+                  <pic:blipFill>
+                    <a:blip r:embed="rId14"/>
+                    <a:stretch>
+                      <a:fillRect/>
+                    </a:stretch>
+                  </pic:blipFill>
+                  <pic:spPr>
+                    <a:xfrm>
+                      <a:off x="0" y="0"/>
+                      <a:ext cx="5344271" cy="2715004"/>
+                    </a:xfrm>
+                    <a:prstGeom prst="rect">
+                      <a:avLst/>
+                    </a:prstGeom>
+                  </pic:spPr>
+                </pic:pic>
+              </a:graphicData>
+            </a:graphic>
+          </wp:inline>
+        </w:drawing>
+      </w:r>
+    </w:p>
+    <w:p>
+      <w:pPr>
+        <w:jc w:val="left"/>
+        <w:rPr>
+          <w:rFonts w:ascii="나눔스퀘어라운드 Light" w:eastAsia="나눔스퀘어라운드 Light" w:hAnsi="나눔스퀘어라운드 Light"/>
+          <w:szCs w:val="20"/>
+        </w:rPr>
+      </w:pPr>
+      <w:r>
+        <w:rPr>
+          <w:rFonts w:ascii="나눔스퀘어라운드 Light" w:eastAsia="나눔스퀘어라운드 Light" w:hAnsi="나눔스퀘어라운드 Light" w:hint="eastAsia"/>
+          <w:szCs w:val="20"/>
+        </w:rPr>
+        <w:t>이</w:t>
+      </w:r>
+      <w:r>
+        <w:rPr>
+          <w:rFonts w:ascii="나눔스퀘어라운드 Light" w:eastAsia="나눔스퀘어라운드 Light" w:hAnsi="나눔스퀘어라운드 Light" w:hint="eastAsia"/>
+          <w:szCs w:val="20"/>
+        </w:rPr>
+        <w:t xml:space="preserve"> 부분이 원래 </w:t>
+      </w:r>
+      <w:r>
+        <w:rPr>
+          <w:rFonts w:ascii="나눔스퀘어라운드 Light" w:eastAsia="나눔스퀘어라운드 Light" w:hAnsi="나눔스퀘어라운드 Light"/>
+          <w:szCs w:val="20"/>
+        </w:rPr>
+        <w:t>Sampler</w:t>
+      </w:r>
+      <w:r>
+        <w:rPr>
+          <w:rFonts w:ascii="나눔스퀘어라운드 Light" w:eastAsia="나눔스퀘어라운드 Light" w:hAnsi="나눔스퀘어라운드 Light" w:hint="eastAsia"/>
+          <w:szCs w:val="20"/>
+        </w:rPr>
+        <w:t>부분이다.</w:t>
+      </w:r>
+    </w:p>
+    <w:p>
+      <w:pPr>
+        <w:jc w:val="left"/>
+        <w:rPr>
+          <w:rFonts w:ascii="나눔스퀘어라운드 Light" w:eastAsia="나눔스퀘어라운드 Light" w:hAnsi="나눔스퀘어라운드 Light"/>
+          <w:szCs w:val="20"/>
+        </w:rPr>
+      </w:pPr>
+      <w:r>
+        <w:rPr>
+          <w:rFonts w:ascii="나눔스퀘어라운드 Light" w:eastAsia="나눔스퀘어라운드 Light" w:hAnsi="나눔스퀘어라운드 Light" w:hint="eastAsia"/>
+          <w:szCs w:val="20"/>
+        </w:rPr>
+        <w:t xml:space="preserve">아무리 보아도 </w:t>
+      </w:r>
+      <w:r>
+        <w:rPr>
+          <w:rFonts w:ascii="나눔스퀘어라운드 Light" w:eastAsia="나눔스퀘어라운드 Light" w:hAnsi="나눔스퀘어라운드 Light"/>
+          <w:szCs w:val="20"/>
+        </w:rPr>
+        <w:t>Texture</w:t>
+      </w:r>
+      <w:r>
+        <w:rPr>
+          <w:rFonts w:ascii="나눔스퀘어라운드 Light" w:eastAsia="나눔스퀘어라운드 Light" w:hAnsi="나눔스퀘어라운드 Light" w:hint="eastAsia"/>
+          <w:szCs w:val="20"/>
+        </w:rPr>
+        <w:t xml:space="preserve">의 색을 어둡게 만드는 부분이 없다고 판단하여 넘어갈 뻔 했지만 </w:t>
+      </w:r>
+      <w:r>
+        <w:rPr>
+          <w:rFonts w:ascii="나눔스퀘어라운드 Light" w:eastAsia="나눔스퀘어라운드 Light" w:hAnsi="나눔스퀘어라운드 Light"/>
+          <w:szCs w:val="20"/>
+        </w:rPr>
+        <w:t>Max LOD</w:t>
+      </w:r>
+      <w:r>
+        <w:rPr>
+          <w:rFonts w:ascii="나눔스퀘어라운드 Light" w:eastAsia="나눔스퀘어라운드 Light" w:hAnsi="나눔스퀘어라운드 Light" w:hint="eastAsia"/>
+          <w:szCs w:val="20"/>
+        </w:rPr>
+        <w:t xml:space="preserve">인 </w:t>
+      </w:r>
+      <w:r>
+        <w:rPr>
+          <w:rFonts w:ascii="나눔스퀘어라운드 Light" w:eastAsia="나눔스퀘어라운드 Light" w:hAnsi="나눔스퀘어라운드 Light"/>
+          <w:szCs w:val="20"/>
+        </w:rPr>
+        <w:t>D3D12_FLAOT32_MAX</w:t>
+      </w:r>
+      <w:r>
+        <w:rPr>
+          <w:rFonts w:ascii="나눔스퀘어라운드 Light" w:eastAsia="나눔스퀘어라운드 Light" w:hAnsi="나눔스퀘어라운드 Light" w:hint="eastAsia"/>
+          <w:szCs w:val="20"/>
+        </w:rPr>
+        <w:t xml:space="preserve">를 </w:t>
+      </w:r>
+      <w:r>
+        <w:rPr>
+          <w:rFonts w:ascii="나눔스퀘어라운드 Light" w:eastAsia="나눔스퀘어라운드 Light" w:hAnsi="나눔스퀘어라운드 Light"/>
+          <w:szCs w:val="20"/>
+        </w:rPr>
+        <w:t>0</w:t>
+      </w:r>
+      <w:r>
+        <w:rPr>
+          <w:rFonts w:ascii="나눔스퀘어라운드 Light" w:eastAsia="나눔스퀘어라운드 Light" w:hAnsi="나눔스퀘어라운드 Light" w:hint="eastAsia"/>
+          <w:szCs w:val="20"/>
+        </w:rPr>
+        <w:t>으로 바꾸자 정상적으로 작아지는 것을 확인 할 수 있었다.</w:t>
+      </w:r>
+    </w:p>
+    <w:p>
+      <w:pPr>
+        <w:jc w:val="left"/>
+        <w:rPr>
+          <w:rFonts w:ascii="나눔스퀘어라운드 Light" w:eastAsia="나눔스퀘어라운드 Light" w:hAnsi="나눔스퀘어라운드 Light"/>
+          <w:szCs w:val="20"/>
+        </w:rPr>
+      </w:pPr>
+      <w:r>
+        <w:rPr>
+          <w:rFonts w:ascii="나눔스퀘어라운드 Light" w:eastAsia="나눔스퀘어라운드 Light" w:hAnsi="나눔스퀘어라운드 Light" w:hint="eastAsia"/>
+          <w:szCs w:val="20"/>
+        </w:rPr>
+        <w:t xml:space="preserve">저 수치는 </w:t>
+      </w:r>
+      <w:r>
+        <w:rPr>
+          <w:rFonts w:ascii="나눔스퀘어라운드 Light" w:eastAsia="나눔스퀘어라운드 Light" w:hAnsi="나눔스퀘어라운드 Light"/>
+          <w:szCs w:val="20"/>
+        </w:rPr>
+        <w:t xml:space="preserve">LOD, </w:t>
+      </w:r>
+      <w:r>
+        <w:rPr>
+          <w:rFonts w:ascii="나눔스퀘어라운드 Light" w:eastAsia="나눔스퀘어라운드 Light" w:hAnsi="나눔스퀘어라운드 Light" w:hint="eastAsia"/>
+          <w:szCs w:val="20"/>
+        </w:rPr>
+        <w:t xml:space="preserve">즉 최대 </w:t>
+      </w:r>
+      <w:proofErr w:type="spellStart"/>
+      <w:r>
+        <w:rPr>
+          <w:rFonts w:ascii="나눔스퀘어라운드 Light" w:eastAsia="나눔스퀘어라운드 Light" w:hAnsi="나눔스퀘어라운드 Light" w:hint="eastAsia"/>
+          <w:szCs w:val="20"/>
+        </w:rPr>
+        <w:t>M</w:t>
+      </w:r>
+      <w:r>
+        <w:rPr>
+          <w:rFonts w:ascii="나눔스퀘어라운드 Light" w:eastAsia="나눔스퀘어라운드 Light" w:hAnsi="나눔스퀘어라운드 Light"/>
+          <w:szCs w:val="20"/>
+        </w:rPr>
+        <w:t>ipMap</w:t>
+      </w:r>
+      <w:proofErr w:type="spellEnd"/>
+      <w:r>
+        <w:rPr>
+          <w:rFonts w:ascii="나눔스퀘어라운드 Light" w:eastAsia="나눔스퀘어라운드 Light" w:hAnsi="나눔스퀘어라운드 Light" w:hint="eastAsia"/>
+          <w:szCs w:val="20"/>
+        </w:rPr>
+        <w:t xml:space="preserve">의 레벨을 정해주는 것인데 현재 </w:t>
+      </w:r>
+      <w:r>
+        <w:rPr>
+          <w:rFonts w:ascii="나눔스퀘어라운드 Light" w:eastAsia="나눔스퀘어라운드 Light" w:hAnsi="나눔스퀘어라운드 Light" w:hint="eastAsia"/>
+          <w:szCs w:val="20"/>
+        </w:rPr>
+        <w:t>매우 큰 값이 들어가 있다.</w:t>
+      </w:r>
+    </w:p>
+    <w:p>
+      <w:pPr>
+        <w:jc w:val="left"/>
+        <w:rPr>
+          <w:rFonts w:ascii="나눔스퀘어라운드 Light" w:eastAsia="나눔스퀘어라운드 Light" w:hAnsi="나눔스퀘어라운드 Light"/>
+          <w:szCs w:val="20"/>
+        </w:rPr>
+      </w:pPr>
+      <w:r>
+        <w:rPr>
+          <w:rFonts w:ascii="나눔스퀘어라운드 Light" w:eastAsia="나눔스퀘어라운드 Light" w:hAnsi="나눔스퀘어라운드 Light" w:hint="eastAsia"/>
+          <w:szCs w:val="20"/>
+        </w:rPr>
+        <w:t xml:space="preserve">다음 사진이 0으로 고치고 나서의 </w:t>
+      </w:r>
+      <w:r>
+        <w:rPr>
+          <w:rFonts w:ascii="나눔스퀘어라운드 Light" w:eastAsia="나눔스퀘어라운드 Light" w:hAnsi="나눔스퀘어라운드 Light" w:hint="eastAsia"/>
+          <w:szCs w:val="20"/>
+        </w:rPr>
+        <w:t>상태이다.</w:t>
+      </w:r>
+    </w:p>
+    <w:p>
+      <w:pPr>
+        <w:jc w:val="left"/>
+        <w:rPr>
+          <w:rFonts w:ascii="나눔스퀘어라운드 Light" w:eastAsia="나눔스퀘어라운드 Light" w:hAnsi="나눔스퀘어라운드 Light"/>
+          <w:szCs w:val="20"/>
+        </w:rPr>
+      </w:pPr>
+    </w:p>
+    <w:p>
+      <w:pPr>
+        <w:jc w:val="left"/>
+        <w:rPr>
+          <w:rFonts w:ascii="나눔스퀘어라운드 Light" w:eastAsia="나눔스퀘어라운드 Light" w:hAnsi="나눔스퀘어라운드 Light"/>
+          <w:szCs w:val="20"/>
+        </w:rPr>
+      </w:pPr>
+    </w:p>
+    <w:p>
+      <w:pPr>
+        <w:jc w:val="left"/>
+        <w:rPr>
+          <w:rFonts w:ascii="나눔스퀘어라운드 Light" w:eastAsia="나눔스퀘어라운드 Light" w:hAnsi="나눔스퀘어라운드 Light"/>
+          <w:szCs w:val="20"/>
+        </w:rPr>
+      </w:pPr>
+      <w:r>
+        <w:rPr>
+          <w:rFonts w:ascii="나눔스퀘어라운드 Light" w:eastAsia="나눔스퀘어라운드 Light" w:hAnsi="나눔스퀘어라운드 Light"/>
+          <w:szCs w:val="20"/>
+        </w:rPr>
+        <w:lastRenderedPageBreak/>
+        <w:drawing>
+          <wp:inline distT="0" distB="0" distL="0" distR="0" wp14:anchorId="38560C80" wp14:editId="76BECED7">
+            <wp:extent cx="3108246" cy="1800000"/>
+            <wp:effectExtent l="0" t="0" r="0" b="0"/>
+            <wp:docPr id="15" name="그림 15"/>
+            <wp:cNvGraphicFramePr>
+              <a:graphicFrameLocks xmlns:a="http://schemas.openxmlformats.org/drawingml/2006/main" noChangeAspect="1"/>
+            </wp:cNvGraphicFramePr>
+            <a:graphic xmlns:a="http://schemas.openxmlformats.org/drawingml/2006/main">
+              <a:graphicData uri="http://schemas.openxmlformats.org/drawingml/2006/picture">
+                <pic:pic xmlns:pic="http://schemas.openxmlformats.org/drawingml/2006/picture">
+                  <pic:nvPicPr>
+                    <pic:cNvPr id="1" name=""/>
+                    <pic:cNvPicPr/>
+                  </pic:nvPicPr>
+                  <pic:blipFill>
+                    <a:blip r:embed="rId15"/>
+                    <a:stretch>
+                      <a:fillRect/>
+                    </a:stretch>
+                  </pic:blipFill>
+                  <pic:spPr>
+                    <a:xfrm>
+                      <a:off x="0" y="0"/>
+                      <a:ext cx="3108246" cy="1800000"/>
+                    </a:xfrm>
+                    <a:prstGeom prst="rect">
+                      <a:avLst/>
+                    </a:prstGeom>
+                  </pic:spPr>
+                </pic:pic>
+              </a:graphicData>
+            </a:graphic>
+          </wp:inline>
+        </w:drawing>
+      </w:r>
+    </w:p>
+    <w:p>
+      <w:pPr>
+        <w:jc w:val="left"/>
+        <w:rPr>
+          <w:rFonts w:ascii="나눔스퀘어라운드 Light" w:eastAsia="나눔스퀘어라운드 Light" w:hAnsi="나눔스퀘어라운드 Light"/>
+          <w:szCs w:val="20"/>
+        </w:rPr>
+      </w:pPr>
+      <w:r>
+        <w:rPr>
+          <w:rFonts w:ascii="나눔스퀘어라운드 Light" w:eastAsia="나눔스퀘어라운드 Light" w:hAnsi="나눔스퀘어라운드 Light" w:hint="eastAsia"/>
+          <w:szCs w:val="20"/>
+        </w:rPr>
+        <w:t xml:space="preserve">다음주에 바로 </w:t>
+      </w:r>
+      <w:r>
+        <w:rPr>
+          <w:rFonts w:ascii="나눔스퀘어라운드 Light" w:eastAsia="나눔스퀘어라운드 Light" w:hAnsi="나눔스퀘어라운드 Light"/>
+          <w:szCs w:val="20"/>
+        </w:rPr>
+        <w:t>Debug Shader</w:t>
+      </w:r>
+      <w:r>
+        <w:rPr>
+          <w:rFonts w:ascii="나눔스퀘어라운드 Light" w:eastAsia="나눔스퀘어라운드 Light" w:hAnsi="나눔스퀘어라운드 Light" w:hint="eastAsia"/>
+          <w:szCs w:val="20"/>
+        </w:rPr>
+        <w:t>를 만들 생각이다.</w:t>
+      </w:r>
+    </w:p>
+    <w:p>
+      <w:pPr>
+        <w:jc w:val="left"/>
+        <w:rPr>
+          <w:rFonts w:ascii="나눔스퀘어라운드 Light" w:eastAsia="나눔스퀘어라운드 Light" w:hAnsi="나눔스퀘어라운드 Light" w:hint="eastAsia"/>
+          <w:szCs w:val="20"/>
+        </w:rPr>
+      </w:pPr>
+    </w:p>
+    <w:p>
+      <w:pPr>
+        <w:pStyle w:val="a3"/>
+        <w:numPr>
+          <w:ilvl w:val="0"/>
+          <w:numId w:val="9"/>
+        </w:numPr>
+        <w:ind w:leftChars="0"/>
+        <w:jc w:val="left"/>
+        <w:rPr>
+          <w:rFonts w:ascii="나눔스퀘어라운드 Light" w:eastAsia="나눔스퀘어라운드 Light" w:hAnsi="나눔스퀘어라운드 Light"/>
+          <w:color w:val="2F5496" w:themeColor="accent1" w:themeShade="BF"/>
+          <w:szCs w:val="20"/>
+        </w:rPr>
+      </w:pPr>
+      <w:r>
+        <w:rPr>
+          <w:rFonts w:ascii="나눔스퀘어라운드 Light" w:eastAsia="나눔스퀘어라운드 Light" w:hAnsi="나눔스퀘어라운드 Light"/>
+          <w:color w:val="2F5496" w:themeColor="accent1" w:themeShade="BF"/>
+          <w:szCs w:val="20"/>
+        </w:rPr>
+        <w:t>Animation Controller</w:t>
+      </w:r>
+      <w:r>
+        <w:rPr>
+          <w:rFonts w:ascii="나눔스퀘어라운드 Light" w:eastAsia="나눔스퀘어라운드 Light" w:hAnsi="나눔스퀘어라운드 Light" w:hint="eastAsia"/>
+          <w:color w:val="2F5496" w:themeColor="accent1" w:themeShade="BF"/>
+          <w:szCs w:val="20"/>
+        </w:rPr>
+        <w:t>와 병합</w:t>
+      </w:r>
+    </w:p>
+    <w:p>
+      <w:pPr>
+        <w:jc w:val="left"/>
+        <w:rPr>
+          <w:rFonts w:ascii="나눔스퀘어라운드 Light" w:eastAsia="나눔스퀘어라운드 Light" w:hAnsi="나눔스퀘어라운드 Light"/>
+          <w:szCs w:val="20"/>
+        </w:rPr>
+      </w:pPr>
+      <w:r>
+        <w:rPr>
+          <w:rFonts w:ascii="나눔스퀘어라운드 Light" w:eastAsia="나눔스퀘어라운드 Light" w:hAnsi="나눔스퀘어라운드 Light" w:hint="eastAsia"/>
+          <w:szCs w:val="20"/>
+        </w:rPr>
+        <w:t>M</w:t>
+      </w:r>
+      <w:r>
+        <w:rPr>
+          <w:rFonts w:ascii="나눔스퀘어라운드 Light" w:eastAsia="나눔스퀘어라운드 Light" w:hAnsi="나눔스퀘어라운드 Light"/>
+          <w:szCs w:val="20"/>
+        </w:rPr>
+        <w:t>odel</w:t>
+      </w:r>
+      <w:r>
+        <w:rPr>
+          <w:rFonts w:ascii="나눔스퀘어라운드 Light" w:eastAsia="나눔스퀘어라운드 Light" w:hAnsi="나눔스퀘어라운드 Light" w:hint="eastAsia"/>
+          <w:szCs w:val="20"/>
+        </w:rPr>
+        <w:t xml:space="preserve">과 </w:t>
+      </w:r>
+      <w:r>
+        <w:rPr>
+          <w:rFonts w:ascii="나눔스퀘어라운드 Light" w:eastAsia="나눔스퀘어라운드 Light" w:hAnsi="나눔스퀘어라운드 Light"/>
+          <w:szCs w:val="20"/>
+        </w:rPr>
+        <w:t xml:space="preserve">Animation Controller </w:t>
+      </w:r>
+      <w:r>
+        <w:rPr>
+          <w:rFonts w:ascii="나눔스퀘어라운드 Light" w:eastAsia="나눔스퀘어라운드 Light" w:hAnsi="나눔스퀘어라운드 Light" w:hint="eastAsia"/>
+          <w:szCs w:val="20"/>
+        </w:rPr>
+        <w:t>띄우기를 성공하였다고 하여 그 코드와 내 코드를 합치려고 한다.</w:t>
+      </w:r>
+    </w:p>
+    <w:p>
+      <w:pPr>
+        <w:jc w:val="left"/>
+        <w:rPr>
+          <w:rFonts w:ascii="나눔스퀘어라운드 Light" w:eastAsia="나눔스퀘어라운드 Light" w:hAnsi="나눔스퀘어라운드 Light"/>
+          <w:szCs w:val="20"/>
+        </w:rPr>
+      </w:pPr>
+      <w:r>
+        <w:rPr>
+          <w:rFonts w:ascii="나눔스퀘어라운드 Light" w:eastAsia="나눔스퀘어라운드 Light" w:hAnsi="나눔스퀘어라운드 Light" w:hint="eastAsia"/>
+          <w:szCs w:val="20"/>
+        </w:rPr>
+        <w:t xml:space="preserve">현재 </w:t>
+      </w:r>
+      <w:r>
+        <w:rPr>
+          <w:rFonts w:ascii="나눔스퀘어라운드 Light" w:eastAsia="나눔스퀘어라운드 Light" w:hAnsi="나눔스퀘어라운드 Light"/>
+          <w:szCs w:val="20"/>
+        </w:rPr>
+        <w:t>Model</w:t>
+      </w:r>
+      <w:r>
+        <w:rPr>
+          <w:rFonts w:ascii="나눔스퀘어라운드 Light" w:eastAsia="나눔스퀘어라운드 Light" w:hAnsi="나눔스퀘어라운드 Light" w:hint="eastAsia"/>
+          <w:szCs w:val="20"/>
+        </w:rPr>
+        <w:t xml:space="preserve">은 </w:t>
+      </w:r>
+      <w:r>
+        <w:rPr>
+          <w:rFonts w:ascii="나눔스퀘어라운드 Light" w:eastAsia="나눔스퀘어라운드 Light" w:hAnsi="나눔스퀘어라운드 Light"/>
+          <w:szCs w:val="20"/>
+        </w:rPr>
+        <w:t>Standard Shader</w:t>
+      </w:r>
+      <w:r>
+        <w:rPr>
+          <w:rFonts w:ascii="나눔스퀘어라운드 Light" w:eastAsia="나눔스퀘어라운드 Light" w:hAnsi="나눔스퀘어라운드 Light" w:hint="eastAsia"/>
+          <w:szCs w:val="20"/>
+        </w:rPr>
+        <w:t>라고 하는</w:t>
+      </w:r>
+      <w:r>
+        <w:rPr>
+          <w:rFonts w:ascii="나눔스퀘어라운드 Light" w:eastAsia="나눔스퀘어라운드 Light" w:hAnsi="나눔스퀘어라운드 Light"/>
+          <w:szCs w:val="20"/>
+        </w:rPr>
+        <w:t xml:space="preserve"> Shader</w:t>
+      </w:r>
+      <w:r>
+        <w:rPr>
+          <w:rFonts w:ascii="나눔스퀘어라운드 Light" w:eastAsia="나눔스퀘어라운드 Light" w:hAnsi="나눔스퀘어라운드 Light" w:hint="eastAsia"/>
+          <w:szCs w:val="20"/>
+        </w:rPr>
+        <w:t xml:space="preserve">로 출력이 되는데 이 방식은 </w:t>
+      </w:r>
+      <w:r>
+        <w:rPr>
+          <w:rFonts w:ascii="나눔스퀘어라운드 Light" w:eastAsia="나눔스퀘어라운드 Light" w:hAnsi="나눔스퀘어라운드 Light"/>
+          <w:szCs w:val="20"/>
+        </w:rPr>
+        <w:t>Model</w:t>
+      </w:r>
+      <w:r>
+        <w:rPr>
+          <w:rFonts w:ascii="나눔스퀘어라운드 Light" w:eastAsia="나눔스퀘어라운드 Light" w:hAnsi="나눔스퀘어라운드 Light" w:hint="eastAsia"/>
+          <w:szCs w:val="20"/>
+        </w:rPr>
+        <w:t xml:space="preserve">의 여러가지 </w:t>
+      </w:r>
+      <w:r>
+        <w:rPr>
+          <w:rFonts w:ascii="나눔스퀘어라운드 Light" w:eastAsia="나눔스퀘어라운드 Light" w:hAnsi="나눔스퀘어라운드 Light"/>
+          <w:szCs w:val="20"/>
+        </w:rPr>
+        <w:t>Map</w:t>
+      </w:r>
+      <w:r>
+        <w:rPr>
+          <w:rFonts w:ascii="나눔스퀘어라운드 Light" w:eastAsia="나눔스퀘어라운드 Light" w:hAnsi="나눔스퀘어라운드 Light" w:hint="eastAsia"/>
+          <w:szCs w:val="20"/>
+        </w:rPr>
+        <w:t xml:space="preserve">들을 </w:t>
+      </w:r>
+      <w:r>
+        <w:rPr>
+          <w:rFonts w:ascii="나눔스퀘어라운드 Light" w:eastAsia="나눔스퀘어라운드 Light" w:hAnsi="나눔스퀘어라운드 Light"/>
+          <w:szCs w:val="20"/>
+        </w:rPr>
+        <w:t>Texture</w:t>
+      </w:r>
+      <w:r>
+        <w:rPr>
+          <w:rFonts w:ascii="나눔스퀘어라운드 Light" w:eastAsia="나눔스퀘어라운드 Light" w:hAnsi="나눔스퀘어라운드 Light" w:hint="eastAsia"/>
+          <w:szCs w:val="20"/>
+        </w:rPr>
+        <w:t>로 불러와,</w:t>
+      </w:r>
+      <w:r>
+        <w:rPr>
+          <w:rFonts w:ascii="나눔스퀘어라운드 Light" w:eastAsia="나눔스퀘어라운드 Light" w:hAnsi="나눔스퀘어라운드 Light"/>
+          <w:szCs w:val="20"/>
+        </w:rPr>
+        <w:t xml:space="preserve"> </w:t>
+      </w:r>
+      <w:r>
+        <w:rPr>
+          <w:rFonts w:ascii="나눔스퀘어라운드 Light" w:eastAsia="나눔스퀘어라운드 Light" w:hAnsi="나눔스퀘어라운드 Light" w:hint="eastAsia"/>
+          <w:szCs w:val="20"/>
+        </w:rPr>
+        <w:t xml:space="preserve">최종 색상을 계산하여 </w:t>
+      </w:r>
+      <w:r>
+        <w:rPr>
+          <w:rFonts w:ascii="나눔스퀘어라운드 Light" w:eastAsia="나눔스퀘어라운드 Light" w:hAnsi="나눔스퀘어라운드 Light"/>
+          <w:szCs w:val="20"/>
+        </w:rPr>
+        <w:t>Pixel Shader</w:t>
+      </w:r>
+      <w:r>
+        <w:rPr>
+          <w:rFonts w:ascii="나눔스퀘어라운드 Light" w:eastAsia="나눔스퀘어라운드 Light" w:hAnsi="나눔스퀘어라운드 Light" w:hint="eastAsia"/>
+          <w:szCs w:val="20"/>
+        </w:rPr>
+        <w:t>가 출력해주는 방식이다.</w:t>
+      </w:r>
+    </w:p>
+    <w:p>
+      <w:pPr>
+        <w:jc w:val="left"/>
+        <w:rPr>
+          <w:rFonts w:ascii="나눔스퀘어라운드 Light" w:eastAsia="나눔스퀘어라운드 Light" w:hAnsi="나눔스퀘어라운드 Light"/>
+          <w:szCs w:val="20"/>
+        </w:rPr>
+      </w:pPr>
+      <w:r>
+        <w:rPr>
+          <w:rFonts w:ascii="나눔스퀘어라운드 Light" w:eastAsia="나눔스퀘어라운드 Light" w:hAnsi="나눔스퀘어라운드 Light" w:hint="eastAsia"/>
+          <w:szCs w:val="20"/>
+        </w:rPr>
+        <w:t xml:space="preserve">이것을 내가 구현한 </w:t>
+      </w:r>
+      <w:r>
+        <w:rPr>
+          <w:rFonts w:ascii="나눔스퀘어라운드 Light" w:eastAsia="나눔스퀘어라운드 Light" w:hAnsi="나눔스퀘어라운드 Light"/>
+          <w:szCs w:val="20"/>
+        </w:rPr>
+        <w:t>Deferred Rendering</w:t>
+      </w:r>
+      <w:r>
+        <w:rPr>
+          <w:rFonts w:ascii="나눔스퀘어라운드 Light" w:eastAsia="나눔스퀘어라운드 Light" w:hAnsi="나눔스퀘어라운드 Light" w:hint="eastAsia"/>
+          <w:szCs w:val="20"/>
+        </w:rPr>
+        <w:t>방식으로 수정하려고 한다.</w:t>
+      </w:r>
+      <w:r>
+        <w:rPr>
+          <w:noProof/>
+        </w:rPr>
+        <w:drawing>
+          <wp:anchor distT="0" distB="0" distL="114300" distR="114300" simplePos="0" relativeHeight="251659264" behindDoc="0" locked="0" layoutInCell="1" allowOverlap="1" wp14:anchorId="4922524D" wp14:editId="44BC402B">
+            <wp:simplePos x="0" y="0"/>
+            <wp:positionH relativeFrom="column">
+              <wp:posOffset>0</wp:posOffset>
+            </wp:positionH>
+            <wp:positionV relativeFrom="line">
+              <wp:posOffset>304165</wp:posOffset>
+            </wp:positionV>
+            <wp:extent cx="2171542" cy="1800000"/>
+            <wp:effectExtent l="0" t="0" r="635" b="0"/>
+            <wp:wrapTopAndBottom/>
+            <wp:docPr id="2" name="그림 2" descr="텍스트, 장난감이(가) 표시된 사진&#10;&#10;자동 생성된 설명"/>
+            <wp:cNvGraphicFramePr>
+              <a:graphicFrameLocks xmlns:a="http://schemas.openxmlformats.org/drawingml/2006/main" noChangeAspect="1"/>
+            </wp:cNvGraphicFramePr>
+            <a:graphic xmlns:a="http://schemas.openxmlformats.org/drawingml/2006/main">
+              <a:graphicData uri="http://schemas.openxmlformats.org/drawingml/2006/picture">
+                <pic:pic xmlns:pic="http://schemas.openxmlformats.org/drawingml/2006/picture">
+                  <pic:nvPicPr>
+                    <pic:cNvPr id="1" name="그림 1" descr="텍스트, 장난감이(가) 표시된 사진&#10;&#10;자동 생성된 설명"/>
+                    <pic:cNvPicPr>
+                      <a:picLocks noChangeAspect="1" noChangeArrowheads="1"/>
+                    </pic:cNvPicPr>
+                  </pic:nvPicPr>
+                  <pic:blipFill>
+                    <a:blip r:embed="rId16" cstate="print">
+                      <a:extLst>
+                        <a:ext uri="{28A0092B-C50C-407E-A947-70E740481C1C}">
+                          <a14:useLocalDpi xmlns:a14="http://schemas.microsoft.com/office/drawing/2010/main" val="0"/>
+                        </a:ext>
+                      </a:extLst>
+                    </a:blip>
+                    <a:srcRect/>
+                    <a:stretch>
+                      <a:fillRect/>
+                    </a:stretch>
+                  </pic:blipFill>
+                  <pic:spPr bwMode="auto">
+                    <a:xfrm>
+                      <a:off x="0" y="0"/>
+                      <a:ext cx="2171542" cy="1800000"/>
+                    </a:xfrm>
+                    <a:prstGeom prst="rect">
+                      <a:avLst/>
+                    </a:prstGeom>
+                    <a:noFill/>
+                  </pic:spPr>
+                </pic:pic>
+              </a:graphicData>
+            </a:graphic>
+            <wp14:sizeRelH relativeFrom="page">
+              <wp14:pctWidth>0</wp14:pctWidth>
+            </wp14:sizeRelH>
+            <wp14:sizeRelV relativeFrom="page">
+              <wp14:pctHeight>0</wp14:pctHeight>
+            </wp14:sizeRelV>
+          </wp:anchor>
+        </w:drawing>
+      </w:r>
+    </w:p>
+    <w:p>
+      <w:pPr>
+        <w:jc w:val="left"/>
+        <w:rPr>
+          <w:rFonts w:ascii="나눔스퀘어라운드 Light" w:eastAsia="나눔스퀘어라운드 Light" w:hAnsi="나눔스퀘어라운드 Light"/>
+          <w:szCs w:val="20"/>
+        </w:rPr>
+      </w:pPr>
+      <w:r>
+        <w:rPr>
+          <w:rFonts w:ascii="나눔스퀘어라운드 Light" w:eastAsia="나눔스퀘어라운드 Light" w:hAnsi="나눔스퀘어라운드 Light" w:hint="eastAsia"/>
+          <w:szCs w:val="20"/>
+        </w:rPr>
+        <w:t xml:space="preserve">현재 출력되는 캐릭터의 모습인데 얼굴이 이상하게 보이는 것은 </w:t>
+      </w:r>
+      <w:r>
+        <w:rPr>
+          <w:rFonts w:ascii="나눔스퀘어라운드 Light" w:eastAsia="나눔스퀘어라운드 Light" w:hAnsi="나눔스퀘어라운드 Light"/>
+          <w:szCs w:val="20"/>
+        </w:rPr>
+        <w:t>Texture</w:t>
+      </w:r>
+      <w:r>
+        <w:rPr>
+          <w:rFonts w:ascii="나눔스퀘어라운드 Light" w:eastAsia="나눔스퀘어라운드 Light" w:hAnsi="나눔스퀘어라운드 Light" w:hint="eastAsia"/>
+          <w:szCs w:val="20"/>
+        </w:rPr>
+        <w:t>의 문제이고 고칠 예정이다.</w:t>
+      </w:r>
+    </w:p>
+    <w:p>
+      <w:pPr>
+        <w:jc w:val="left"/>
+        <w:rPr>
+          <w:rFonts w:ascii="나눔스퀘어라운드 Light" w:eastAsia="나눔스퀘어라운드 Light" w:hAnsi="나눔스퀘어라운드 Light" w:hint="eastAsia"/>
+          <w:szCs w:val="20"/>
+        </w:rPr>
+      </w:pPr>
+    </w:p>
+    <w:p>
+      <w:pPr>
+        <w:pStyle w:val="a3"/>
+        <w:numPr>
+          <w:ilvl w:val="0"/>
+          <w:numId w:val="9"/>
+        </w:numPr>
+        <w:ind w:leftChars="0"/>
+        <w:jc w:val="left"/>
+        <w:rPr>
+          <w:rFonts w:ascii="나눔스퀘어라운드 Light" w:eastAsia="나눔스퀘어라운드 Light" w:hAnsi="나눔스퀘어라운드 Light"/>
+          <w:color w:val="2F5496" w:themeColor="accent1" w:themeShade="BF"/>
+          <w:szCs w:val="20"/>
+        </w:rPr>
+      </w:pPr>
+      <w:r>
+        <w:rPr>
+          <w:rFonts w:ascii="나눔스퀘어라운드 Light" w:eastAsia="나눔스퀘어라운드 Light" w:hAnsi="나눔스퀘어라운드 Light" w:hint="eastAsia"/>
+          <w:color w:val="2F5496" w:themeColor="accent1" w:themeShade="BF"/>
+          <w:szCs w:val="20"/>
+        </w:rPr>
+        <w:t>D</w:t>
+      </w:r>
+      <w:r>
+        <w:rPr>
+          <w:rFonts w:ascii="나눔스퀘어라운드 Light" w:eastAsia="나눔스퀘어라운드 Light" w:hAnsi="나눔스퀘어라운드 Light"/>
+          <w:color w:val="2F5496" w:themeColor="accent1" w:themeShade="BF"/>
+          <w:szCs w:val="20"/>
+        </w:rPr>
+        <w:t>epth</w:t>
+      </w:r>
+      <w:r>
+        <w:rPr>
+          <w:rFonts w:ascii="나눔스퀘어라운드 Light" w:eastAsia="나눔스퀘어라운드 Light" w:hAnsi="나눔스퀘어라운드 Light" w:hint="eastAsia"/>
+          <w:color w:val="2F5496" w:themeColor="accent1" w:themeShade="BF"/>
+          <w:szCs w:val="20"/>
+        </w:rPr>
+        <w:t>값 버그</w:t>
+      </w:r>
+    </w:p>
+    <w:p>
+      <w:pPr>
+        <w:jc w:val="left"/>
+        <w:rPr>
+          <w:rFonts w:ascii="나눔스퀘어라운드 Light" w:eastAsia="나눔스퀘어라운드 Light" w:hAnsi="나눔스퀘어라운드 Light"/>
+          <w:szCs w:val="20"/>
+        </w:rPr>
+      </w:pPr>
+      <w:r>
+        <w:rPr>
+          <w:rFonts w:ascii="나눔스퀘어라운드 Light" w:eastAsia="나눔스퀘어라운드 Light" w:hAnsi="나눔스퀘어라운드 Light" w:hint="eastAsia"/>
+          <w:szCs w:val="20"/>
+        </w:rPr>
+        <w:t>D</w:t>
+      </w:r>
+      <w:r>
+        <w:rPr>
+          <w:rFonts w:ascii="나눔스퀘어라운드 Light" w:eastAsia="나눔스퀘어라운드 Light" w:hAnsi="나눔스퀘어라운드 Light"/>
+          <w:szCs w:val="20"/>
+        </w:rPr>
+        <w:t>epth</w:t>
+      </w:r>
+      <w:r>
+        <w:rPr>
+          <w:rFonts w:ascii="나눔스퀘어라운드 Light" w:eastAsia="나눔스퀘어라운드 Light" w:hAnsi="나눔스퀘어라운드 Light" w:hint="eastAsia"/>
+          <w:szCs w:val="20"/>
+        </w:rPr>
+        <w:t>값이 예전엔 나왔는데 어느 순간부터 나오지 않기 시작했다.</w:t>
+      </w:r>
+    </w:p>
+    <w:p>
+      <w:pPr>
+        <w:jc w:val="left"/>
+        <w:rPr>
+          <w:rFonts w:ascii="나눔스퀘어라운드 Light" w:eastAsia="나눔스퀘어라운드 Light" w:hAnsi="나눔스퀘어라운드 Light"/>
+          <w:szCs w:val="20"/>
+        </w:rPr>
+      </w:pPr>
+      <w:r>
+        <w:rPr>
+          <w:rFonts w:ascii="나눔스퀘어라운드 Light" w:eastAsia="나눔스퀘어라운드 Light" w:hAnsi="나눔스퀘어라운드 Light" w:hint="eastAsia"/>
+          <w:szCs w:val="20"/>
+        </w:rPr>
+        <w:t>D</w:t>
+      </w:r>
+      <w:r>
+        <w:rPr>
+          <w:rFonts w:ascii="나눔스퀘어라운드 Light" w:eastAsia="나눔스퀘어라운드 Light" w:hAnsi="나눔스퀘어라운드 Light"/>
+          <w:szCs w:val="20"/>
+        </w:rPr>
+        <w:t>epth</w:t>
+      </w:r>
+      <w:r>
+        <w:rPr>
+          <w:rFonts w:ascii="나눔스퀘어라운드 Light" w:eastAsia="나눔스퀘어라운드 Light" w:hAnsi="나눔스퀘어라운드 Light" w:hint="eastAsia"/>
+          <w:szCs w:val="20"/>
+        </w:rPr>
+        <w:t>값을 출력해주면 그냥 하얀 화면이 출력 될 뿐 이였는데 이 버그를 고치려고 한다.</w:t>
+      </w:r>
+    </w:p>
+    <w:p>
+      <w:pPr>
+        <w:jc w:val="left"/>
+        <w:rPr>
+          <w:rFonts w:ascii="나눔스퀘어라운드 Light" w:eastAsia="나눔스퀘어라운드 Light" w:hAnsi="나눔스퀘어라운드 Light"/>
+          <w:szCs w:val="20"/>
+        </w:rPr>
+      </w:pPr>
+      <w:r>
+        <w:rPr>
+          <w:rFonts w:ascii="나눔스퀘어라운드 Light" w:eastAsia="나눔스퀘어라운드 Light" w:hAnsi="나눔스퀘어라운드 Light" w:hint="eastAsia"/>
+          <w:szCs w:val="20"/>
+        </w:rPr>
+        <w:t xml:space="preserve">내 추측 상 </w:t>
+      </w:r>
+      <w:r>
+        <w:rPr>
+          <w:rFonts w:ascii="나눔스퀘어라운드 Light" w:eastAsia="나눔스퀘어라운드 Light" w:hAnsi="나눔스퀘어라운드 Light"/>
+          <w:szCs w:val="20"/>
+        </w:rPr>
+        <w:t>Texture</w:t>
+      </w:r>
+      <w:r>
+        <w:rPr>
+          <w:rFonts w:ascii="나눔스퀘어라운드 Light" w:eastAsia="나눔스퀘어라운드 Light" w:hAnsi="나눔스퀘어라운드 Light" w:hint="eastAsia"/>
+          <w:szCs w:val="20"/>
+        </w:rPr>
+        <w:t xml:space="preserve">의 마지막 배열에 </w:t>
+      </w:r>
+      <w:r>
+        <w:rPr>
+          <w:rFonts w:ascii="나눔스퀘어라운드 Light" w:eastAsia="나눔스퀘어라운드 Light" w:hAnsi="나눔스퀘어라운드 Light"/>
+          <w:szCs w:val="20"/>
+        </w:rPr>
+        <w:t>Depth</w:t>
+      </w:r>
+      <w:r>
+        <w:rPr>
+          <w:rFonts w:ascii="나눔스퀘어라운드 Light" w:eastAsia="나눔스퀘어라운드 Light" w:hAnsi="나눔스퀘어라운드 Light" w:hint="eastAsia"/>
+          <w:szCs w:val="20"/>
+        </w:rPr>
+        <w:t>값이 온전히 들어가지 않는 것 같다는 생각이 들어서 코드를 계속 둘러보았다.</w:t>
+      </w:r>
+    </w:p>
+    <w:p>
+      <w:pPr>
+        <w:jc w:val="left"/>
+        <w:rPr>
+          <w:rFonts w:ascii="나눔스퀘어라운드 Light" w:eastAsia="나눔스퀘어라운드 Light" w:hAnsi="나눔스퀘어라운드 Light"/>
+          <w:color w:val="2F5496" w:themeColor="accent1" w:themeShade="BF"/>
+          <w:szCs w:val="20"/>
+        </w:rPr>
+      </w:pPr>
+      <w:r>
+        <w:rPr>
+          <w:rFonts w:ascii="나눔스퀘어라운드 Light" w:eastAsia="나눔스퀘어라운드 Light" w:hAnsi="나눔스퀘어라운드 Light"/>
+          <w:noProof/>
+          <w:color w:val="2F5496" w:themeColor="accent1" w:themeShade="BF"/>
+          <w:szCs w:val="20"/>
+        </w:rPr>
+        <w:drawing>
+          <wp:inline distT="0" distB="0" distL="0" distR="0" wp14:anchorId="581204A2" wp14:editId="46489165">
+            <wp:extent cx="5731510" cy="417830"/>
+            <wp:effectExtent l="0" t="0" r="2540" b="1270"/>
+            <wp:docPr id="4" name="그림 4"/>
+            <wp:cNvGraphicFramePr>
+              <a:graphicFrameLocks xmlns:a="http://schemas.openxmlformats.org/drawingml/2006/main" noChangeAspect="1"/>
+            </wp:cNvGraphicFramePr>
+            <a:graphic xmlns:a="http://schemas.openxmlformats.org/drawingml/2006/main">
+              <a:graphicData uri="http://schemas.openxmlformats.org/drawingml/2006/picture">
+                <pic:pic xmlns:pic="http://schemas.openxmlformats.org/drawingml/2006/picture">
+                  <pic:nvPicPr>
+                    <pic:cNvPr id="1" name=""/>
+                    <pic:cNvPicPr/>
+                  </pic:nvPicPr>
+                  <pic:blipFill>
+                    <a:blip r:embed="rId17"/>
+                    <a:stretch>
+                      <a:fillRect/>
+                    </a:stretch>
+                  </pic:blipFill>
+                  <pic:spPr>
+                    <a:xfrm>
+                      <a:off x="0" y="0"/>
+                      <a:ext cx="5731510" cy="417830"/>
+                    </a:xfrm>
+                    <a:prstGeom prst="rect">
+                      <a:avLst/>
+                    </a:prstGeom>
+                  </pic:spPr>
+                </pic:pic>
+              </a:graphicData>
+            </a:graphic>
+          </wp:inline>
+        </w:drawing>
+      </w:r>
+    </w:p>
+    <w:p>
+      <w:pPr>
+        <w:jc w:val="left"/>
+        <w:rPr>
+          <w:rFonts w:ascii="나눔스퀘어라운드 Light" w:eastAsia="나눔스퀘어라운드 Light" w:hAnsi="나눔스퀘어라운드 Light"/>
+          <w:color w:val="833C0B" w:themeColor="accent2" w:themeShade="80"/>
+          <w:szCs w:val="20"/>
+        </w:rPr>
+      </w:pPr>
+      <w:r>
+        <w:rPr>
+          <w:rFonts w:ascii="나눔스퀘어라운드 Light" w:eastAsia="나눔스퀘어라운드 Light" w:hAnsi="나눔스퀘어라운드 Light" w:hint="eastAsia"/>
+          <w:color w:val="833C0B" w:themeColor="accent2" w:themeShade="80"/>
+          <w:szCs w:val="20"/>
+        </w:rPr>
+        <w:t>원인을 발견했다!</w:t>
+      </w:r>
+      <w:r>
+        <w:rPr>
+          <w:rFonts w:ascii="나눔스퀘어라운드 Light" w:eastAsia="나눔스퀘어라운드 Light" w:hAnsi="나눔스퀘어라운드 Light"/>
+          <w:color w:val="833C0B" w:themeColor="accent2" w:themeShade="80"/>
+          <w:szCs w:val="20"/>
+        </w:rPr>
+        <w:t xml:space="preserve"> </w:t>
+      </w:r>
+      <w:r>
+        <w:rPr>
+          <w:rFonts w:ascii="나눔스퀘어라운드 Light" w:eastAsia="나눔스퀘어라운드 Light" w:hAnsi="나눔스퀘어라운드 Light" w:hint="eastAsia"/>
+          <w:color w:val="833C0B" w:themeColor="accent2" w:themeShade="80"/>
+          <w:szCs w:val="20"/>
+        </w:rPr>
+        <w:t xml:space="preserve">이 상태는 수정본이고 원래 </w:t>
+      </w:r>
+      <w:r>
+        <w:rPr>
+          <w:rFonts w:ascii="나눔스퀘어라운드 Light" w:eastAsia="나눔스퀘어라운드 Light" w:hAnsi="나눔스퀘어라운드 Light"/>
+          <w:color w:val="833C0B" w:themeColor="accent2" w:themeShade="80"/>
+          <w:szCs w:val="20"/>
+        </w:rPr>
+        <w:t>Resource</w:t>
+      </w:r>
+      <w:r>
+        <w:rPr>
+          <w:rFonts w:ascii="나눔스퀘어라운드 Light" w:eastAsia="나눔스퀘어라운드 Light" w:hAnsi="나눔스퀘어라운드 Light" w:hint="eastAsia"/>
+          <w:color w:val="833C0B" w:themeColor="accent2" w:themeShade="80"/>
+          <w:szCs w:val="20"/>
+        </w:rPr>
+        <w:t xml:space="preserve">를 </w:t>
+      </w:r>
+      <w:r>
+        <w:rPr>
+          <w:rFonts w:ascii="나눔스퀘어라운드 Light" w:eastAsia="나눔스퀘어라운드 Light" w:hAnsi="나눔스퀘어라운드 Light"/>
+          <w:color w:val="833C0B" w:themeColor="accent2" w:themeShade="80"/>
+          <w:szCs w:val="20"/>
+        </w:rPr>
+        <w:t>MRT-1</w:t>
+      </w:r>
+      <w:r>
+        <w:rPr>
+          <w:rFonts w:ascii="나눔스퀘어라운드 Light" w:eastAsia="나눔스퀘어라운드 Light" w:hAnsi="나눔스퀘어라운드 Light" w:hint="eastAsia"/>
+          <w:color w:val="833C0B" w:themeColor="accent2" w:themeShade="80"/>
+          <w:szCs w:val="20"/>
+        </w:rPr>
+        <w:t xml:space="preserve">이 아닌 </w:t>
+      </w:r>
+      <w:r>
+        <w:rPr>
+          <w:rFonts w:ascii="나눔스퀘어라운드 Light" w:eastAsia="나눔스퀘어라운드 Light" w:hAnsi="나눔스퀘어라운드 Light"/>
+          <w:color w:val="833C0B" w:themeColor="accent2" w:themeShade="80"/>
+          <w:szCs w:val="20"/>
+        </w:rPr>
+        <w:t>MRT</w:t>
+      </w:r>
+      <w:r>
+        <w:rPr>
+          <w:rFonts w:ascii="나눔스퀘어라운드 Light" w:eastAsia="나눔스퀘어라운드 Light" w:hAnsi="나눔스퀘어라운드 Light" w:hint="eastAsia"/>
+          <w:color w:val="833C0B" w:themeColor="accent2" w:themeShade="80"/>
+          <w:szCs w:val="20"/>
+        </w:rPr>
+        <w:t>개 만큼 생성해 주었다.</w:t>
+      </w:r>
+    </w:p>
+    <w:p>
+      <w:pPr>
+        <w:jc w:val="left"/>
+        <w:rPr>
+          <w:rFonts w:ascii="나눔스퀘어라운드 Light" w:eastAsia="나눔스퀘어라운드 Light" w:hAnsi="나눔스퀘어라운드 Light"/>
+          <w:color w:val="833C0B" w:themeColor="accent2" w:themeShade="80"/>
+          <w:szCs w:val="20"/>
+        </w:rPr>
+      </w:pPr>
+      <w:r>
+        <w:rPr>
+          <w:rFonts w:ascii="나눔스퀘어라운드 Light" w:eastAsia="나눔스퀘어라운드 Light" w:hAnsi="나눔스퀘어라운드 Light" w:hint="eastAsia"/>
+          <w:color w:val="833C0B" w:themeColor="accent2" w:themeShade="80"/>
+          <w:szCs w:val="20"/>
+        </w:rPr>
+        <w:lastRenderedPageBreak/>
+        <w:t xml:space="preserve">그러나 나의 </w:t>
+      </w:r>
+      <w:r>
+        <w:rPr>
+          <w:rFonts w:ascii="나눔스퀘어라운드 Light" w:eastAsia="나눔스퀘어라운드 Light" w:hAnsi="나눔스퀘어라운드 Light"/>
+          <w:color w:val="833C0B" w:themeColor="accent2" w:themeShade="80"/>
+          <w:szCs w:val="20"/>
+        </w:rPr>
+        <w:t>MRT</w:t>
+      </w:r>
+      <w:r>
+        <w:rPr>
+          <w:rFonts w:ascii="나눔스퀘어라운드 Light" w:eastAsia="나눔스퀘어라운드 Light" w:hAnsi="나눔스퀘어라운드 Light" w:hint="eastAsia"/>
+          <w:color w:val="833C0B" w:themeColor="accent2" w:themeShade="80"/>
+          <w:szCs w:val="20"/>
+        </w:rPr>
+        <w:t xml:space="preserve">는 </w:t>
+      </w:r>
+      <w:r>
+        <w:rPr>
+          <w:rFonts w:ascii="나눔스퀘어라운드 Light" w:eastAsia="나눔스퀘어라운드 Light" w:hAnsi="나눔스퀘어라운드 Light"/>
+          <w:color w:val="833C0B" w:themeColor="accent2" w:themeShade="80"/>
+          <w:szCs w:val="20"/>
+        </w:rPr>
+        <w:t>Depth</w:t>
+      </w:r>
+      <w:r>
+        <w:rPr>
+          <w:rFonts w:ascii="나눔스퀘어라운드 Light" w:eastAsia="나눔스퀘어라운드 Light" w:hAnsi="나눔스퀘어라운드 Light" w:hint="eastAsia"/>
+          <w:color w:val="833C0B" w:themeColor="accent2" w:themeShade="80"/>
+          <w:szCs w:val="20"/>
+        </w:rPr>
+        <w:t xml:space="preserve">가 포함된 수 이므로 </w:t>
+      </w:r>
+      <w:r>
+        <w:rPr>
+          <w:rFonts w:ascii="나눔스퀘어라운드 Light" w:eastAsia="나눔스퀘어라운드 Light" w:hAnsi="나눔스퀘어라운드 Light"/>
+          <w:color w:val="833C0B" w:themeColor="accent2" w:themeShade="80"/>
+          <w:szCs w:val="20"/>
+        </w:rPr>
+        <w:t>MRT-1</w:t>
+      </w:r>
+      <w:r>
+        <w:rPr>
+          <w:rFonts w:ascii="나눔스퀘어라운드 Light" w:eastAsia="나눔스퀘어라운드 Light" w:hAnsi="나눔스퀘어라운드 Light" w:hint="eastAsia"/>
+          <w:color w:val="833C0B" w:themeColor="accent2" w:themeShade="80"/>
+          <w:szCs w:val="20"/>
+        </w:rPr>
+        <w:t xml:space="preserve">만큼 리소스를 만들고 </w:t>
+      </w:r>
+      <w:r>
+        <w:rPr>
+          <w:rFonts w:ascii="나눔스퀘어라운드 Light" w:eastAsia="나눔스퀘어라운드 Light" w:hAnsi="나눔스퀘어라운드 Light"/>
+          <w:color w:val="833C0B" w:themeColor="accent2" w:themeShade="80"/>
+          <w:szCs w:val="20"/>
+        </w:rPr>
+        <w:t>MRT</w:t>
+      </w:r>
+      <w:r>
+        <w:rPr>
+          <w:rFonts w:ascii="나눔스퀘어라운드 Light" w:eastAsia="나눔스퀘어라운드 Light" w:hAnsi="나눔스퀘어라운드 Light" w:hint="eastAsia"/>
+          <w:color w:val="833C0B" w:themeColor="accent2" w:themeShade="80"/>
+          <w:szCs w:val="20"/>
+        </w:rPr>
+        <w:t xml:space="preserve">만큼 </w:t>
+      </w:r>
+      <w:r>
+        <w:rPr>
+          <w:rFonts w:ascii="나눔스퀘어라운드 Light" w:eastAsia="나눔스퀘어라운드 Light" w:hAnsi="나눔스퀘어라운드 Light"/>
+          <w:color w:val="833C0B" w:themeColor="accent2" w:themeShade="80"/>
+          <w:szCs w:val="20"/>
+        </w:rPr>
+        <w:t>Descriptor Heap</w:t>
+      </w:r>
+      <w:r>
+        <w:rPr>
+          <w:rFonts w:ascii="나눔스퀘어라운드 Light" w:eastAsia="나눔스퀘어라운드 Light" w:hAnsi="나눔스퀘어라운드 Light" w:hint="eastAsia"/>
+          <w:color w:val="833C0B" w:themeColor="accent2" w:themeShade="80"/>
+          <w:szCs w:val="20"/>
+        </w:rPr>
+        <w:t>을 만들어줘야 했는데</w:t>
+      </w:r>
+      <w:r>
+        <w:rPr>
+          <w:rFonts w:ascii="나눔스퀘어라운드 Light" w:eastAsia="나눔스퀘어라운드 Light" w:hAnsi="나눔스퀘어라운드 Light"/>
+          <w:color w:val="833C0B" w:themeColor="accent2" w:themeShade="80"/>
+          <w:szCs w:val="20"/>
+        </w:rPr>
+        <w:t xml:space="preserve"> </w:t>
+      </w:r>
+      <w:r>
+        <w:rPr>
+          <w:rFonts w:ascii="나눔스퀘어라운드 Light" w:eastAsia="나눔스퀘어라운드 Light" w:hAnsi="나눔스퀘어라운드 Light" w:hint="eastAsia"/>
+          <w:color w:val="833C0B" w:themeColor="accent2" w:themeShade="80"/>
+          <w:szCs w:val="20"/>
+        </w:rPr>
+        <w:t>착각을 하고 하나씩 더 많이 만들어 준 것 이였다.</w:t>
+      </w:r>
+    </w:p>
+    <w:p>
+      <w:pPr>
+        <w:jc w:val="left"/>
+        <w:rPr>
+          <w:rFonts w:ascii="나눔스퀘어라운드 Light" w:eastAsia="나눔스퀘어라운드 Light" w:hAnsi="나눔스퀘어라운드 Light"/>
+          <w:szCs w:val="20"/>
+        </w:rPr>
+      </w:pPr>
+      <w:r>
+        <w:rPr>
+          <w:rFonts w:ascii="나눔스퀘어라운드 Light" w:eastAsia="나눔스퀘어라운드 Light" w:hAnsi="나눔스퀘어라운드 Light"/>
+          <w:noProof/>
+          <w:szCs w:val="20"/>
+        </w:rPr>
+        <w:drawing>
+          <wp:inline distT="0" distB="0" distL="0" distR="0" wp14:anchorId="68FEA1A9" wp14:editId="0B8CC5A9">
+            <wp:extent cx="2171742" cy="1800000"/>
+            <wp:effectExtent l="0" t="0" r="0" b="0"/>
+            <wp:docPr id="7" name="그림 7"/>
+            <wp:cNvGraphicFramePr>
+              <a:graphicFrameLocks xmlns:a="http://schemas.openxmlformats.org/drawingml/2006/main" noChangeAspect="1"/>
+            </wp:cNvGraphicFramePr>
+            <a:graphic xmlns:a="http://schemas.openxmlformats.org/drawingml/2006/main">
+              <a:graphicData uri="http://schemas.openxmlformats.org/drawingml/2006/picture">
+                <pic:pic xmlns:pic="http://schemas.openxmlformats.org/drawingml/2006/picture">
+                  <pic:nvPicPr>
+                    <pic:cNvPr id="1" name=""/>
+                    <pic:cNvPicPr/>
+                  </pic:nvPicPr>
+                  <pic:blipFill>
+                    <a:blip r:embed="rId18"/>
+                    <a:stretch>
+                      <a:fillRect/>
+                    </a:stretch>
+                  </pic:blipFill>
+                  <pic:spPr>
+                    <a:xfrm>
+                      <a:off x="0" y="0"/>
+                      <a:ext cx="2171742" cy="1800000"/>
+                    </a:xfrm>
+                    <a:prstGeom prst="rect">
+                      <a:avLst/>
+                    </a:prstGeom>
+                  </pic:spPr>
+                </pic:pic>
+              </a:graphicData>
+            </a:graphic>
+          </wp:inline>
+        </w:drawing>
+      </w:r>
+      <w:r>
+        <w:rPr>
+          <w:rFonts w:ascii="나눔스퀘어라운드 Light" w:eastAsia="나눔스퀘어라운드 Light" w:hAnsi="나눔스퀘어라운드 Light" w:hint="eastAsia"/>
+          <w:szCs w:val="20"/>
+        </w:rPr>
+        <w:t xml:space="preserve">이것이 수정을 하고 </w:t>
+      </w:r>
+      <w:r>
+        <w:rPr>
+          <w:rFonts w:ascii="나눔스퀘어라운드 Light" w:eastAsia="나눔스퀘어라운드 Light" w:hAnsi="나눔스퀘어라운드 Light"/>
+          <w:szCs w:val="20"/>
+        </w:rPr>
+        <w:t>Depth</w:t>
+      </w:r>
+      <w:r>
+        <w:rPr>
+          <w:rFonts w:ascii="나눔스퀘어라운드 Light" w:eastAsia="나눔스퀘어라운드 Light" w:hAnsi="나눔스퀘어라운드 Light" w:hint="eastAsia"/>
+          <w:szCs w:val="20"/>
+        </w:rPr>
+        <w:t>값을 출력해 준 것이다.</w:t>
+      </w:r>
+    </w:p>
+    <w:p>
+      <w:pPr>
+        <w:jc w:val="left"/>
+        <w:rPr>
+          <w:rFonts w:ascii="나눔스퀘어라운드 Light" w:eastAsia="나눔스퀘어라운드 Light" w:hAnsi="나눔스퀘어라운드 Light"/>
+          <w:szCs w:val="20"/>
+        </w:rPr>
+      </w:pPr>
+      <w:r>
+        <w:rPr>
+          <w:rFonts w:ascii="나눔스퀘어라운드 Light" w:eastAsia="나눔스퀘어라운드 Light" w:hAnsi="나눔스퀘어라운드 Light"/>
+          <w:szCs w:val="20"/>
+        </w:rPr>
+        <w:t>Depth</w:t>
+      </w:r>
+      <w:r>
+        <w:rPr>
+          <w:rFonts w:ascii="나눔스퀘어라운드 Light" w:eastAsia="나눔스퀘어라운드 Light" w:hAnsi="나눔스퀘어라운드 Light" w:hint="eastAsia"/>
+          <w:szCs w:val="20"/>
+        </w:rPr>
+        <w:t>값을 출력하면 확실하게 구분이 안되고 흐리게 단색처럼 나오는 것이 너무 마음에 들지 않는다.</w:t>
+      </w:r>
+    </w:p>
+    <w:p>
+      <w:pPr>
+        <w:jc w:val="left"/>
+        <w:rPr>
+          <w:rFonts w:ascii="나눔스퀘어라운드 Light" w:eastAsia="나눔스퀘어라운드 Light" w:hAnsi="나눔스퀘어라운드 Light"/>
+          <w:szCs w:val="20"/>
+        </w:rPr>
+      </w:pPr>
+      <w:r>
+        <w:rPr>
+          <w:rFonts w:ascii="나눔스퀘어라운드 Light" w:eastAsia="나눔스퀘어라운드 Light" w:hAnsi="나눔스퀘어라운드 Light"/>
+          <w:noProof/>
+          <w:szCs w:val="20"/>
+        </w:rPr>
+        <w:drawing>
+          <wp:inline distT="0" distB="0" distL="0" distR="0" wp14:anchorId="3287A223" wp14:editId="1863E5F8">
+            <wp:extent cx="4867954" cy="3086531"/>
+            <wp:effectExtent l="0" t="0" r="0" b="0"/>
+            <wp:docPr id="10" name="그림 10" descr="텍스트이(가) 표시된 사진&#10;&#10;자동 생성된 설명"/>
+            <wp:cNvGraphicFramePr>
+              <a:graphicFrameLocks xmlns:a="http://schemas.openxmlformats.org/drawingml/2006/main" noChangeAspect="1"/>
+            </wp:cNvGraphicFramePr>
+            <a:graphic xmlns:a="http://schemas.openxmlformats.org/drawingml/2006/main">
+              <a:graphicData uri="http://schemas.openxmlformats.org/drawingml/2006/picture">
+                <pic:pic xmlns:pic="http://schemas.openxmlformats.org/drawingml/2006/picture">
+                  <pic:nvPicPr>
+                    <pic:cNvPr id="9" name="그림 9" descr="텍스트이(가) 표시된 사진&#10;&#10;자동 생성된 설명"/>
+                    <pic:cNvPicPr/>
+                  </pic:nvPicPr>
+                  <pic:blipFill>
+                    <a:blip r:embed="rId19"/>
+                    <a:stretch>
+                      <a:fillRect/>
+                    </a:stretch>
+                  </pic:blipFill>
+                  <pic:spPr>
+                    <a:xfrm>
+                      <a:off x="0" y="0"/>
+                      <a:ext cx="4867954" cy="3086531"/>
+                    </a:xfrm>
+                    <a:prstGeom prst="rect">
+                      <a:avLst/>
+                    </a:prstGeom>
+                  </pic:spPr>
+                </pic:pic>
+              </a:graphicData>
+            </a:graphic>
+          </wp:inline>
+        </w:drawing>
+      </w:r>
+    </w:p>
+    <w:p>
+      <w:pPr>
+        <w:jc w:val="left"/>
+        <w:rPr>
+          <w:rFonts w:ascii="나눔스퀘어라운드 Light" w:eastAsia="나눔스퀘어라운드 Light" w:hAnsi="나눔스퀘어라운드 Light"/>
+          <w:szCs w:val="20"/>
+        </w:rPr>
+      </w:pPr>
+      <w:r>
+        <w:rPr>
+          <w:rFonts w:ascii="나눔스퀘어라운드 Light" w:eastAsia="나눔스퀘어라운드 Light" w:hAnsi="나눔스퀘어라운드 Light" w:hint="eastAsia"/>
+          <w:szCs w:val="20"/>
+        </w:rPr>
+        <w:t>그래서 위와 같은 함수를 만들어 주었다.</w:t>
+      </w:r>
+    </w:p>
+    <w:p>
+      <w:pPr>
+        <w:jc w:val="left"/>
+        <w:rPr>
+          <w:rFonts w:ascii="나눔스퀘어라운드 Light" w:eastAsia="나눔스퀘어라운드 Light" w:hAnsi="나눔스퀘어라운드 Light"/>
+          <w:szCs w:val="20"/>
+        </w:rPr>
+      </w:pPr>
+      <w:r>
+        <w:rPr>
+          <w:rFonts w:ascii="나눔스퀘어라운드 Light" w:eastAsia="나눔스퀘어라운드 Light" w:hAnsi="나눔스퀘어라운드 Light" w:hint="eastAsia"/>
+          <w:szCs w:val="20"/>
+        </w:rPr>
+        <w:t xml:space="preserve">그냥 흑백으로 </w:t>
+      </w:r>
+      <w:r>
+        <w:rPr>
+          <w:rFonts w:ascii="나눔스퀘어라운드 Light" w:eastAsia="나눔스퀘어라운드 Light" w:hAnsi="나눔스퀘어라운드 Light"/>
+          <w:szCs w:val="20"/>
+        </w:rPr>
+        <w:t>Depth</w:t>
+      </w:r>
+      <w:r>
+        <w:rPr>
+          <w:rFonts w:ascii="나눔스퀘어라운드 Light" w:eastAsia="나눔스퀘어라운드 Light" w:hAnsi="나눔스퀘어라운드 Light" w:hint="eastAsia"/>
+          <w:szCs w:val="20"/>
+        </w:rPr>
+        <w:t>를 구분하려 하니까 사람의 눈으로 차이를 구분하기 너무 힘들어서 범위별로 아예 다른 색상을 적용하여 눈에 띄게 하였다.</w:t>
+      </w:r>
+    </w:p>
+    <w:p>
+      <w:pPr>
+        <w:jc w:val="left"/>
+        <w:rPr>
+          <w:rFonts w:ascii="나눔스퀘어라운드 Light" w:eastAsia="나눔스퀘어라운드 Light" w:hAnsi="나눔스퀘어라운드 Light"/>
+          <w:szCs w:val="20"/>
+        </w:rPr>
+      </w:pPr>
+      <w:r>
+        <w:rPr>
+          <w:rFonts w:ascii="나눔스퀘어라운드 Light" w:eastAsia="나눔스퀘어라운드 Light" w:hAnsi="나눔스퀘어라운드 Light"/>
+          <w:noProof/>
+          <w:szCs w:val="20"/>
+        </w:rPr>
+        <w:drawing>
+          <wp:inline distT="0" distB="0" distL="0" distR="0" wp14:anchorId="4B7A18FC" wp14:editId="261D56BD">
+            <wp:extent cx="2180193" cy="1800000"/>
+            <wp:effectExtent l="0" t="0" r="0" b="0"/>
+            <wp:docPr id="11" name="그림 11"/>
+            <wp:cNvGraphicFramePr>
+              <a:graphicFrameLocks xmlns:a="http://schemas.openxmlformats.org/drawingml/2006/main" noChangeAspect="1"/>
+            </wp:cNvGraphicFramePr>
+            <a:graphic xmlns:a="http://schemas.openxmlformats.org/drawingml/2006/main">
+              <a:graphicData uri="http://schemas.openxmlformats.org/drawingml/2006/picture">
+                <pic:pic xmlns:pic="http://schemas.openxmlformats.org/drawingml/2006/picture">
+                  <pic:nvPicPr>
+                    <pic:cNvPr id="1" name=""/>
+                    <pic:cNvPicPr/>
+                  </pic:nvPicPr>
+                  <pic:blipFill>
+                    <a:blip r:embed="rId20"/>
+                    <a:stretch>
+                      <a:fillRect/>
+                    </a:stretch>
+                  </pic:blipFill>
+                  <pic:spPr>
+                    <a:xfrm>
+                      <a:off x="0" y="0"/>
+                      <a:ext cx="2180193" cy="1800000"/>
+                    </a:xfrm>
+                    <a:prstGeom prst="rect">
+                      <a:avLst/>
+                    </a:prstGeom>
+                  </pic:spPr>
+                </pic:pic>
+              </a:graphicData>
+            </a:graphic>
+          </wp:inline>
+        </w:drawing>
+      </w:r>
+      <w:r>
+        <w:rPr>
+          <w:rFonts w:ascii="나눔스퀘어라운드 Light" w:eastAsia="나눔스퀘어라운드 Light" w:hAnsi="나눔스퀘어라운드 Light" w:hint="eastAsia"/>
+          <w:szCs w:val="20"/>
+        </w:rPr>
+        <w:t>이것이 그 결과이다.</w:t>
+      </w:r>
+    </w:p>
+    <w:p>
+      <w:pPr>
+        <w:jc w:val="left"/>
+        <w:rPr>
+          <w:rFonts w:ascii="나눔스퀘어라운드 Light" w:eastAsia="나눔스퀘어라운드 Light" w:hAnsi="나눔스퀘어라운드 Light" w:hint="eastAsia"/>
+          <w:szCs w:val="20"/>
+        </w:rPr>
+      </w:pPr>
+      <w:r>
+        <w:rPr>
+          <w:rFonts w:ascii="나눔스퀘어라운드 Light" w:eastAsia="나눔스퀘어라운드 Light" w:hAnsi="나눔스퀘어라운드 Light" w:hint="eastAsia"/>
+          <w:szCs w:val="20"/>
+        </w:rPr>
+        <w:lastRenderedPageBreak/>
+        <w:t>아무래도 작은 육면체 몇 개만 띄우다 보니까 나타나는 현상 같아서 나중에 모델을 띄우게 되면 다시 흑백으로 뜨게 바꿔 줄 생각이다.</w:t>
+      </w:r>
     </w:p>
     <w:sectPr>
       <w:pgSz w:w="11906" w:h="16838"/>
@@ -1189,6 +3515,95 @@
     </w:lvl>
   </w:abstractNum>
   <w:abstractNum w:abstractNumId="1" w15:restartNumberingAfterBreak="0">
+    <w:nsid w:val="1AA979AE"/>
+    <w:multiLevelType w:val="hybridMultilevel"/>
+    <w:tmpl w:val="9BFEFCB6"/>
+    <w:lvl w:ilvl="0" w:tplc="FFFFFFFF">
+      <w:start w:val="1"/>
+      <w:numFmt w:val="decimal"/>
+      <w:lvlText w:val="%1."/>
+      <w:lvlJc w:val="left"/>
+      <w:pPr>
+        <w:ind w:left="760" w:hanging="360"/>
+      </w:pPr>
+      <w:rPr>
+        <w:rFonts w:hint="default"/>
+      </w:rPr>
+    </w:lvl>
+    <w:lvl w:ilvl="1" w:tplc="FFFFFFFF" w:tentative="1">
+      <w:start w:val="1"/>
+      <w:numFmt w:val="upperLetter"/>
+      <w:lvlText w:val="%2."/>
+      <w:lvlJc w:val="left"/>
+      <w:pPr>
+        <w:ind w:left="1200" w:hanging="400"/>
+      </w:pPr>
+    </w:lvl>
+    <w:lvl w:ilvl="2" w:tplc="FFFFFFFF" w:tentative="1">
+      <w:start w:val="1"/>
+      <w:numFmt w:val="lowerRoman"/>
+      <w:lvlText w:val="%3."/>
+      <w:lvlJc w:val="right"/>
+      <w:pPr>
+        <w:ind w:left="1600" w:hanging="400"/>
+      </w:pPr>
+    </w:lvl>
+    <w:lvl w:ilvl="3" w:tplc="FFFFFFFF" w:tentative="1">
+      <w:start w:val="1"/>
+      <w:numFmt w:val="decimal"/>
+      <w:lvlText w:val="%4."/>
+      <w:lvlJc w:val="left"/>
+      <w:pPr>
+        <w:ind w:left="2000" w:hanging="400"/>
+      </w:pPr>
+    </w:lvl>
+    <w:lvl w:ilvl="4" w:tplc="FFFFFFFF" w:tentative="1">
+      <w:start w:val="1"/>
+      <w:numFmt w:val="upperLetter"/>
+      <w:lvlText w:val="%5."/>
+      <w:lvlJc w:val="left"/>
+      <w:pPr>
+        <w:ind w:left="2400" w:hanging="400"/>
+      </w:pPr>
+    </w:lvl>
+    <w:lvl w:ilvl="5" w:tplc="FFFFFFFF" w:tentative="1">
+      <w:start w:val="1"/>
+      <w:numFmt w:val="lowerRoman"/>
+      <w:lvlText w:val="%6."/>
+      <w:lvlJc w:val="right"/>
+      <w:pPr>
+        <w:ind w:left="2800" w:hanging="400"/>
+      </w:pPr>
+    </w:lvl>
+    <w:lvl w:ilvl="6" w:tplc="FFFFFFFF" w:tentative="1">
+      <w:start w:val="1"/>
+      <w:numFmt w:val="decimal"/>
+      <w:lvlText w:val="%7."/>
+      <w:lvlJc w:val="left"/>
+      <w:pPr>
+        <w:ind w:left="3200" w:hanging="400"/>
+      </w:pPr>
+    </w:lvl>
+    <w:lvl w:ilvl="7" w:tplc="FFFFFFFF" w:tentative="1">
+      <w:start w:val="1"/>
+      <w:numFmt w:val="upperLetter"/>
+      <w:lvlText w:val="%8."/>
+      <w:lvlJc w:val="left"/>
+      <w:pPr>
+        <w:ind w:left="3600" w:hanging="400"/>
+      </w:pPr>
+    </w:lvl>
+    <w:lvl w:ilvl="8" w:tplc="FFFFFFFF" w:tentative="1">
+      <w:start w:val="1"/>
+      <w:numFmt w:val="lowerRoman"/>
+      <w:lvlText w:val="%9."/>
+      <w:lvlJc w:val="right"/>
+      <w:pPr>
+        <w:ind w:left="4000" w:hanging="400"/>
+      </w:pPr>
+    </w:lvl>
+  </w:abstractNum>
+  <w:abstractNum w:abstractNumId="2" w15:restartNumberingAfterBreak="0">
     <w:nsid w:val="20B90E66"/>
     <w:multiLevelType w:val="hybridMultilevel"/>
     <w:tmpl w:val="FB9C553A"/>
@@ -1277,7 +3692,7 @@
       </w:pPr>
     </w:lvl>
   </w:abstractNum>
-  <w:abstractNum w:abstractNumId="2" w15:restartNumberingAfterBreak="0">
+  <w:abstractNum w:abstractNumId="3" w15:restartNumberingAfterBreak="0">
     <w:nsid w:val="25E040DA"/>
     <w:multiLevelType w:val="hybridMultilevel"/>
     <w:tmpl w:val="9BFEFCB6"/>
@@ -1366,7 +3781,7 @@
       </w:pPr>
     </w:lvl>
   </w:abstractNum>
-  <w:abstractNum w:abstractNumId="3" w15:restartNumberingAfterBreak="0">
+  <w:abstractNum w:abstractNumId="4" w15:restartNumberingAfterBreak="0">
     <w:nsid w:val="35C33E8F"/>
     <w:multiLevelType w:val="hybridMultilevel"/>
     <w:tmpl w:val="51DCD854"/>
@@ -1479,7 +3894,7 @@
       </w:rPr>
     </w:lvl>
   </w:abstractNum>
-  <w:abstractNum w:abstractNumId="4" w15:restartNumberingAfterBreak="0">
+  <w:abstractNum w:abstractNumId="5" w15:restartNumberingAfterBreak="0">
     <w:nsid w:val="44081EDF"/>
     <w:multiLevelType w:val="hybridMultilevel"/>
     <w:tmpl w:val="056A0212"/>
@@ -1568,7 +3983,7 @@
       </w:pPr>
     </w:lvl>
   </w:abstractNum>
-  <w:abstractNum w:abstractNumId="5" w15:restartNumberingAfterBreak="0">
+  <w:abstractNum w:abstractNumId="6" w15:restartNumberingAfterBreak="0">
     <w:nsid w:val="476E065F"/>
     <w:multiLevelType w:val="hybridMultilevel"/>
     <w:tmpl w:val="FEE65EFE"/>
@@ -1681,7 +4096,7 @@
       </w:rPr>
     </w:lvl>
   </w:abstractNum>
-  <w:abstractNum w:abstractNumId="6" w15:restartNumberingAfterBreak="0">
+  <w:abstractNum w:abstractNumId="7" w15:restartNumberingAfterBreak="0">
     <w:nsid w:val="4EE43D2B"/>
     <w:multiLevelType w:val="hybridMultilevel"/>
     <w:tmpl w:val="F2568AB0"/>
@@ -1770,7 +4185,7 @@
       </w:pPr>
     </w:lvl>
   </w:abstractNum>
-  <w:abstractNum w:abstractNumId="7" w15:restartNumberingAfterBreak="0">
+  <w:abstractNum w:abstractNumId="8" w15:restartNumberingAfterBreak="0">
     <w:nsid w:val="54976BD4"/>
     <w:multiLevelType w:val="hybridMultilevel"/>
     <w:tmpl w:val="DFBCF432"/>
@@ -1860,10 +4275,10 @@
     </w:lvl>
   </w:abstractNum>
   <w:num w:numId="1" w16cid:durableId="658843876">
-    <w:abstractNumId w:val="7"/>
+    <w:abstractNumId w:val="8"/>
   </w:num>
   <w:num w:numId="2" w16cid:durableId="527832704">
-    <w:abstractNumId w:val="6"/>
+    <w:abstractNumId w:val="7"/>
   </w:num>
   <w:num w:numId="3" w16cid:durableId="1306541517">
     <w:abstractNumId w:val="0"/>
@@ -1899,19 +4314,22 @@
     <w:abstractNumId w:val="0"/>
   </w:num>
   <w:num w:numId="5" w16cid:durableId="218640086">
-    <w:abstractNumId w:val="1"/>
+    <w:abstractNumId w:val="2"/>
   </w:num>
   <w:num w:numId="6" w16cid:durableId="331176806">
+    <w:abstractNumId w:val="4"/>
+  </w:num>
+  <w:num w:numId="7" w16cid:durableId="1549341109">
+    <w:abstractNumId w:val="5"/>
+  </w:num>
+  <w:num w:numId="8" w16cid:durableId="1298225148">
+    <w:abstractNumId w:val="6"/>
+  </w:num>
+  <w:num w:numId="9" w16cid:durableId="50005815">
     <w:abstractNumId w:val="3"/>
   </w:num>
-  <w:num w:numId="7" w16cid:durableId="1549341109">
-    <w:abstractNumId w:val="4"/>
-  </w:num>
-  <w:num w:numId="8" w16cid:durableId="1298225148">
-    <w:abstractNumId w:val="5"/>
-  </w:num>
-  <w:num w:numId="9" w16cid:durableId="50005815">
-    <w:abstractNumId w:val="2"/>
+  <w:num w:numId="10" w16cid:durableId="1677264103">
+    <w:abstractNumId w:val="1"/>
   </w:num>
 </w:numbering>
 </file>
